--- a/gitcommand.docx
+++ b/gitcommand.docx
@@ -3,13 +3,38 @@
 <w:document xmlns:ve="http://schemas.openxmlformats.org/markup-compatibility/2006" xmlns:o="urn:schemas-microsoft-com:office:office" xmlns:r="http://schemas.openxmlformats.org/officeDocument/2006/relationships" xmlns:m="http://schemas.openxmlformats.org/officeDocument/2006/math" xmlns:v="urn:schemas-microsoft-com:vml" xmlns:wp="http://schemas.openxmlformats.org/drawingml/2006/wordprocessingDrawing" xmlns:w10="urn:schemas-microsoft-com:office:word" xmlns:w="http://schemas.openxmlformats.org/wordprocessingml/2006/main" xmlns:wne="http://schemas.microsoft.com/office/word/2006/wordml">
   <w:body>
     <w:p>
+      <w:proofErr w:type="spellStart"/>
+      <w:r>
+        <w:t>ssh-rsa</w:t>
+      </w:r>
+      <w:proofErr w:type="spellEnd"/>
+      <w:r>
+        <w:t xml:space="preserve"> AAAAB3NzaC1yc2EAAAADAQABAAABAQDcFHZrywVj5ekFMa4a0cJt6zOMhHDtTmebhwZOz9fpVDwODMdS53OSixjkE+paifW6IVGoyFou6qYWppzq7CVSV/7+7Go7hl2S2jW3NmQ1SRQpDvX3E/qvdEb+4qXKpx0tLAzgsggj0Tg2kXKouRtG3+RIYDosId1gHU1y3Qui7t3amc9lN5i7I02oGIoISFSy2TEwbLkOCjdCV9ptmpftEz26sNakUrlReyTaU4706Ssi+r1F1UYDWuaARZMmGhgPvm+RH6jKsk3d9XVIXlpHgRUq1y4tsfySdR6g0a1mLYZYD6FWzF0SqJHW20GPXCd3bamtUcThPIhspNiVjXff anildbee@gmail.com</w:t>
+      </w:r>
+    </w:p>
+    <w:p>
+      <w:r>
+        <w:t>git@github.com:anildbee971/Hotel-Comment.git</w:t>
+      </w:r>
+    </w:p>
+    <w:p/>
+    <w:p/>
+    <w:p>
       <w:r>
         <w:t>D:\xampp\htdocs\zendblog&gt;git init</w:t>
       </w:r>
     </w:p>
     <w:p>
       <w:r>
-        <w:t>Initialized empty Git repository in D:/xampp/htdocs/zendblog/.git/</w:t>
+        <w:t xml:space="preserve">Initialized empty </w:t>
+      </w:r>
+      <w:proofErr w:type="spellStart"/>
+      <w:r>
+        <w:t>Git</w:t>
+      </w:r>
+      <w:proofErr w:type="spellEnd"/>
+      <w:r>
+        <w:t xml:space="preserve"> repository in D:/xampp/htdocs/zendblog/.git/</w:t>
       </w:r>
     </w:p>
     <w:p>
@@ -23,13 +48,23 @@
       </w:r>
     </w:p>
     <w:p>
-      <w:r>
-        <w:t>origin  https://github.com/anildbee971/Hotel-Comment.git (fetch)</w:t>
-      </w:r>
-    </w:p>
-    <w:p>
-      <w:r>
-        <w:t>origin  https://github.com/anildbee971/Hotel-Comment.git (push)</w:t>
+      <w:proofErr w:type="gramStart"/>
+      <w:r>
+        <w:t>origin  https</w:t>
+      </w:r>
+      <w:proofErr w:type="gramEnd"/>
+      <w:r>
+        <w:t>://github.com/anildbee971/Hotel-Comment.git (fetch)</w:t>
+      </w:r>
+    </w:p>
+    <w:p>
+      <w:proofErr w:type="gramStart"/>
+      <w:r>
+        <w:t>origin  https</w:t>
+      </w:r>
+      <w:proofErr w:type="gramEnd"/>
+      <w:r>
+        <w:t>://github.com/anildbee971/Hotel-Comment.git (push)</w:t>
       </w:r>
     </w:p>
     <w:p>
@@ -44,7 +79,20 @@
     </w:p>
     <w:p>
       <w:r>
-        <w:t>D:\xampp\htdocs\zendblog&gt;git remote add zendblogrp  https://github.com/anildbee971/Hotel-Comment.git</w:t>
+        <w:t xml:space="preserve">D:\xampp\htdocs\zendblog&gt;git remote add </w:t>
+      </w:r>
+      <w:proofErr w:type="spellStart"/>
+      <w:proofErr w:type="gramStart"/>
+      <w:r>
+        <w:t>zendblogrp</w:t>
+      </w:r>
+      <w:proofErr w:type="spellEnd"/>
+      <w:r>
+        <w:t xml:space="preserve">  https</w:t>
+      </w:r>
+      <w:proofErr w:type="gramEnd"/>
+      <w:r>
+        <w:t>://github.com/anildbee971/Hotel-Comment.git</w:t>
       </w:r>
     </w:p>
     <w:p>
@@ -53,13 +101,2647 @@
       </w:r>
     </w:p>
     <w:p>
-      <w:r>
-        <w:t>zendblogrp      https://github.com/anildbee971/Hotel-Comment.git (fetch)</w:t>
-      </w:r>
-    </w:p>
-    <w:p>
-      <w:r>
-        <w:t>zendblogrp      https://github.com/anildbee971/Hotel-Comment.git (push)</w:t>
+      <w:proofErr w:type="spellStart"/>
+      <w:proofErr w:type="gramStart"/>
+      <w:r>
+        <w:t>zendblogrp</w:t>
+      </w:r>
+      <w:proofErr w:type="spellEnd"/>
+      <w:proofErr w:type="gramEnd"/>
+      <w:r>
+        <w:t xml:space="preserve">      https://github.com/anildbee971/Hotel-Comment.git (fetch)</w:t>
+      </w:r>
+    </w:p>
+    <w:p>
+      <w:proofErr w:type="spellStart"/>
+      <w:proofErr w:type="gramStart"/>
+      <w:r>
+        <w:t>zendblogrp</w:t>
+      </w:r>
+      <w:proofErr w:type="spellEnd"/>
+      <w:proofErr w:type="gramEnd"/>
+      <w:r>
+        <w:t xml:space="preserve">      https://github.com/anildbee971/Hotel-Comment.git (push)</w:t>
+      </w:r>
+    </w:p>
+    <w:p>
+      <w:r>
+        <w:t>D:\xampp\htdocs\zendblog&gt;git status</w:t>
+      </w:r>
+    </w:p>
+    <w:p>
+      <w:r>
+        <w:t>On branch master</w:t>
+      </w:r>
+    </w:p>
+    <w:p>
+      <w:r>
+        <w:t>Initial commit</w:t>
+      </w:r>
+    </w:p>
+    <w:p>
+      <w:r>
+        <w:t>Untracked files:</w:t>
+      </w:r>
+    </w:p>
+    <w:p>
+      <w:r>
+        <w:t xml:space="preserve">  (</w:t>
+      </w:r>
+      <w:proofErr w:type="gramStart"/>
+      <w:r>
+        <w:t>use</w:t>
+      </w:r>
+      <w:proofErr w:type="gramEnd"/>
+      <w:r>
+        <w:t xml:space="preserve"> "</w:t>
+      </w:r>
+      <w:proofErr w:type="spellStart"/>
+      <w:r>
+        <w:t>git</w:t>
+      </w:r>
+      <w:proofErr w:type="spellEnd"/>
+      <w:r>
+        <w:t xml:space="preserve"> add &lt;file&gt;..." to include in what will be committed)</w:t>
+      </w:r>
+    </w:p>
+    <w:p>
+      <w:r>
+        <w:t xml:space="preserve">        </w:t>
+      </w:r>
+      <w:proofErr w:type="spellStart"/>
+      <w:proofErr w:type="gramStart"/>
+      <w:r>
+        <w:t>git</w:t>
+      </w:r>
+      <w:proofErr w:type="spellEnd"/>
+      <w:proofErr w:type="gramEnd"/>
+      <w:r>
+        <w:t xml:space="preserve"> command.docx</w:t>
+      </w:r>
+    </w:p>
+    <w:p>
+      <w:proofErr w:type="gramStart"/>
+      <w:r>
+        <w:t>nothing</w:t>
+      </w:r>
+      <w:proofErr w:type="gramEnd"/>
+      <w:r>
+        <w:t xml:space="preserve"> added to commit but untracked files present (use "</w:t>
+      </w:r>
+      <w:proofErr w:type="spellStart"/>
+      <w:r>
+        <w:t>git</w:t>
+      </w:r>
+      <w:proofErr w:type="spellEnd"/>
+      <w:r>
+        <w:t xml:space="preserve"> add" to track)</w:t>
+      </w:r>
+    </w:p>
+    <w:p>
+      <w:r>
+        <w:t xml:space="preserve">D:\xampp\htdocs\zendblog&gt;git add </w:t>
+      </w:r>
+      <w:proofErr w:type="spellStart"/>
+      <w:r>
+        <w:t>git</w:t>
+      </w:r>
+      <w:proofErr w:type="spellEnd"/>
+      <w:r>
+        <w:t xml:space="preserve"> command.docx</w:t>
+      </w:r>
+    </w:p>
+    <w:p>
+      <w:proofErr w:type="gramStart"/>
+      <w:r>
+        <w:t>fatal</w:t>
+      </w:r>
+      <w:proofErr w:type="gramEnd"/>
+      <w:r>
+        <w:t xml:space="preserve">: </w:t>
+      </w:r>
+      <w:proofErr w:type="spellStart"/>
+      <w:r>
+        <w:t>pathspec</w:t>
+      </w:r>
+      <w:proofErr w:type="spellEnd"/>
+      <w:r>
+        <w:t xml:space="preserve"> '</w:t>
+      </w:r>
+      <w:proofErr w:type="spellStart"/>
+      <w:r>
+        <w:t>git</w:t>
+      </w:r>
+      <w:proofErr w:type="spellEnd"/>
+      <w:r>
+        <w:t>' did not match any files</w:t>
+      </w:r>
+    </w:p>
+    <w:p>
+      <w:r>
+        <w:t>D:\xampp\htdocs\zendblog&gt;git status</w:t>
+      </w:r>
+    </w:p>
+    <w:p>
+      <w:r>
+        <w:t>On branch master</w:t>
+      </w:r>
+    </w:p>
+    <w:p>
+      <w:r>
+        <w:t>Initial commit</w:t>
+      </w:r>
+    </w:p>
+    <w:p>
+      <w:r>
+        <w:t>Untracked files:</w:t>
+      </w:r>
+    </w:p>
+    <w:p>
+      <w:r>
+        <w:t xml:space="preserve">  (</w:t>
+      </w:r>
+      <w:proofErr w:type="gramStart"/>
+      <w:r>
+        <w:t>use</w:t>
+      </w:r>
+      <w:proofErr w:type="gramEnd"/>
+      <w:r>
+        <w:t xml:space="preserve"> "</w:t>
+      </w:r>
+      <w:proofErr w:type="spellStart"/>
+      <w:r>
+        <w:t>git</w:t>
+      </w:r>
+      <w:proofErr w:type="spellEnd"/>
+      <w:r>
+        <w:t xml:space="preserve"> add &lt;file&gt;..." to include in what will be committed)</w:t>
+      </w:r>
+    </w:p>
+    <w:p>
+      <w:r>
+        <w:t xml:space="preserve">        gitcommand.docx</w:t>
+      </w:r>
+    </w:p>
+    <w:p>
+      <w:proofErr w:type="gramStart"/>
+      <w:r>
+        <w:t>nothing</w:t>
+      </w:r>
+      <w:proofErr w:type="gramEnd"/>
+      <w:r>
+        <w:t xml:space="preserve"> added to commit but untracked files present (use "</w:t>
+      </w:r>
+      <w:proofErr w:type="spellStart"/>
+      <w:r>
+        <w:t>git</w:t>
+      </w:r>
+      <w:proofErr w:type="spellEnd"/>
+      <w:r>
+        <w:t xml:space="preserve"> add" to track)</w:t>
+      </w:r>
+    </w:p>
+    <w:p>
+      <w:r>
+        <w:t>D:\xampp\htdocs\zendblog&gt;git add gitcommand.docx</w:t>
+      </w:r>
+    </w:p>
+    <w:p>
+      <w:r>
+        <w:t>D:\xampp\htdocs\zendblog&gt;git status</w:t>
+      </w:r>
+    </w:p>
+    <w:p>
+      <w:r>
+        <w:t>On branch master</w:t>
+      </w:r>
+    </w:p>
+    <w:p>
+      <w:r>
+        <w:t>Initial commit</w:t>
+      </w:r>
+    </w:p>
+    <w:p>
+      <w:r>
+        <w:t>Changes to be committed:</w:t>
+      </w:r>
+    </w:p>
+    <w:p>
+      <w:r>
+        <w:t xml:space="preserve">  (</w:t>
+      </w:r>
+      <w:proofErr w:type="gramStart"/>
+      <w:r>
+        <w:t>use</w:t>
+      </w:r>
+      <w:proofErr w:type="gramEnd"/>
+      <w:r>
+        <w:t xml:space="preserve"> "</w:t>
+      </w:r>
+      <w:proofErr w:type="spellStart"/>
+      <w:r>
+        <w:t>git</w:t>
+      </w:r>
+      <w:proofErr w:type="spellEnd"/>
+      <w:r>
+        <w:t xml:space="preserve"> </w:t>
+      </w:r>
+      <w:proofErr w:type="spellStart"/>
+      <w:r>
+        <w:t>rm</w:t>
+      </w:r>
+      <w:proofErr w:type="spellEnd"/>
+      <w:r>
+        <w:t xml:space="preserve"> --cached &lt;file&gt;..." to </w:t>
+      </w:r>
+      <w:proofErr w:type="spellStart"/>
+      <w:r>
+        <w:t>unstage</w:t>
+      </w:r>
+      <w:proofErr w:type="spellEnd"/>
+      <w:r>
+        <w:t>)</w:t>
+      </w:r>
+    </w:p>
+    <w:p>
+      <w:r>
+        <w:t xml:space="preserve">        </w:t>
+      </w:r>
+      <w:proofErr w:type="gramStart"/>
+      <w:r>
+        <w:t>new</w:t>
+      </w:r>
+      <w:proofErr w:type="gramEnd"/>
+      <w:r>
+        <w:t xml:space="preserve"> file:   gitcommand.docx</w:t>
+      </w:r>
+    </w:p>
+    <w:p>
+      <w:r>
+        <w:t>D:\xampp\htdocs\zendblog&gt;git add --all</w:t>
+      </w:r>
+    </w:p>
+    <w:p>
+      <w:r>
+        <w:t xml:space="preserve">D:\xampp\htdocs\zendblog&gt;git </w:t>
+      </w:r>
+      <w:proofErr w:type="gramStart"/>
+      <w:r>
+        <w:t>add .</w:t>
+      </w:r>
+      <w:proofErr w:type="gramEnd"/>
+    </w:p>
+    <w:p>
+      <w:r>
+        <w:t xml:space="preserve">D:\xampp\htdocs\zendblog&gt;git </w:t>
+      </w:r>
+      <w:proofErr w:type="spellStart"/>
+      <w:r>
+        <w:t>rm</w:t>
+      </w:r>
+      <w:proofErr w:type="spellEnd"/>
+      <w:r>
+        <w:t xml:space="preserve"> --cached gitcommand.docx</w:t>
+      </w:r>
+    </w:p>
+    <w:p/>
+    <w:p>
+      <w:r>
+        <w:t>D:\xampp\htdocs\zendblog&gt;git status</w:t>
+      </w:r>
+    </w:p>
+    <w:p>
+      <w:r>
+        <w:t>On branch master</w:t>
+      </w:r>
+    </w:p>
+    <w:p/>
+    <w:p>
+      <w:r>
+        <w:t>Initial commit</w:t>
+      </w:r>
+    </w:p>
+    <w:p/>
+    <w:p>
+      <w:r>
+        <w:t>Changes to be committed:</w:t>
+      </w:r>
+    </w:p>
+    <w:p>
+      <w:r>
+        <w:t xml:space="preserve">  (</w:t>
+      </w:r>
+      <w:proofErr w:type="gramStart"/>
+      <w:r>
+        <w:t>use</w:t>
+      </w:r>
+      <w:proofErr w:type="gramEnd"/>
+      <w:r>
+        <w:t xml:space="preserve"> "</w:t>
+      </w:r>
+      <w:proofErr w:type="spellStart"/>
+      <w:r>
+        <w:t>git</w:t>
+      </w:r>
+      <w:proofErr w:type="spellEnd"/>
+      <w:r>
+        <w:t xml:space="preserve"> </w:t>
+      </w:r>
+      <w:proofErr w:type="spellStart"/>
+      <w:r>
+        <w:t>rm</w:t>
+      </w:r>
+      <w:proofErr w:type="spellEnd"/>
+      <w:r>
+        <w:t xml:space="preserve"> --cached &lt;file&gt;..." to </w:t>
+      </w:r>
+      <w:proofErr w:type="spellStart"/>
+      <w:r>
+        <w:t>unstage</w:t>
+      </w:r>
+      <w:proofErr w:type="spellEnd"/>
+      <w:r>
+        <w:t>)</w:t>
+      </w:r>
+    </w:p>
+    <w:p/>
+    <w:p>
+      <w:r>
+        <w:t xml:space="preserve">        </w:t>
+      </w:r>
+      <w:proofErr w:type="gramStart"/>
+      <w:r>
+        <w:t>new</w:t>
+      </w:r>
+      <w:proofErr w:type="gramEnd"/>
+      <w:r>
+        <w:t xml:space="preserve"> file:   gitcommand.docx</w:t>
+      </w:r>
+    </w:p>
+    <w:p/>
+    <w:p>
+      <w:r>
+        <w:t>Untracked files:</w:t>
+      </w:r>
+    </w:p>
+    <w:p>
+      <w:r>
+        <w:t xml:space="preserve">  (</w:t>
+      </w:r>
+      <w:proofErr w:type="gramStart"/>
+      <w:r>
+        <w:t>use</w:t>
+      </w:r>
+      <w:proofErr w:type="gramEnd"/>
+      <w:r>
+        <w:t xml:space="preserve"> "</w:t>
+      </w:r>
+      <w:proofErr w:type="spellStart"/>
+      <w:r>
+        <w:t>git</w:t>
+      </w:r>
+      <w:proofErr w:type="spellEnd"/>
+      <w:r>
+        <w:t xml:space="preserve"> add &lt;file&gt;..." to include in what will be committed)</w:t>
+      </w:r>
+    </w:p>
+    <w:p/>
+    <w:p>
+      <w:r>
+        <w:t xml:space="preserve">        .</w:t>
+      </w:r>
+      <w:proofErr w:type="spellStart"/>
+      <w:r>
+        <w:t>gitignore</w:t>
+      </w:r>
+      <w:proofErr w:type="spellEnd"/>
+    </w:p>
+    <w:p>
+      <w:r>
+        <w:t xml:space="preserve">        a.txt</w:t>
+      </w:r>
+    </w:p>
+    <w:p/>
+    <w:p/>
+    <w:p>
+      <w:r>
+        <w:t>D:\xampp\htdocs\zendblog&gt;git status</w:t>
+      </w:r>
+    </w:p>
+    <w:p>
+      <w:r>
+        <w:t>On branch master</w:t>
+      </w:r>
+    </w:p>
+    <w:p/>
+    <w:p>
+      <w:r>
+        <w:t>Initial commit</w:t>
+      </w:r>
+    </w:p>
+    <w:p/>
+    <w:p>
+      <w:r>
+        <w:t>Changes to be committed:</w:t>
+      </w:r>
+    </w:p>
+    <w:p>
+      <w:r>
+        <w:t xml:space="preserve">  (</w:t>
+      </w:r>
+      <w:proofErr w:type="gramStart"/>
+      <w:r>
+        <w:t>use</w:t>
+      </w:r>
+      <w:proofErr w:type="gramEnd"/>
+      <w:r>
+        <w:t xml:space="preserve"> "</w:t>
+      </w:r>
+      <w:proofErr w:type="spellStart"/>
+      <w:r>
+        <w:t>git</w:t>
+      </w:r>
+      <w:proofErr w:type="spellEnd"/>
+      <w:r>
+        <w:t xml:space="preserve"> </w:t>
+      </w:r>
+      <w:proofErr w:type="spellStart"/>
+      <w:r>
+        <w:t>rm</w:t>
+      </w:r>
+      <w:proofErr w:type="spellEnd"/>
+      <w:r>
+        <w:t xml:space="preserve"> --cached &lt;file&gt;..." to </w:t>
+      </w:r>
+      <w:proofErr w:type="spellStart"/>
+      <w:r>
+        <w:t>unstage</w:t>
+      </w:r>
+      <w:proofErr w:type="spellEnd"/>
+      <w:r>
+        <w:t>)</w:t>
+      </w:r>
+    </w:p>
+    <w:p/>
+    <w:p>
+      <w:r>
+        <w:t xml:space="preserve">        </w:t>
+      </w:r>
+      <w:proofErr w:type="gramStart"/>
+      <w:r>
+        <w:t>new</w:t>
+      </w:r>
+      <w:proofErr w:type="gramEnd"/>
+      <w:r>
+        <w:t xml:space="preserve"> file:   gitcommand.docx</w:t>
+      </w:r>
+    </w:p>
+    <w:p/>
+    <w:p>
+      <w:r>
+        <w:t>Untracked files:</w:t>
+      </w:r>
+    </w:p>
+    <w:p>
+      <w:r>
+        <w:t xml:space="preserve">  (</w:t>
+      </w:r>
+      <w:proofErr w:type="gramStart"/>
+      <w:r>
+        <w:t>use</w:t>
+      </w:r>
+      <w:proofErr w:type="gramEnd"/>
+      <w:r>
+        <w:t xml:space="preserve"> "</w:t>
+      </w:r>
+      <w:proofErr w:type="spellStart"/>
+      <w:r>
+        <w:t>git</w:t>
+      </w:r>
+      <w:proofErr w:type="spellEnd"/>
+      <w:r>
+        <w:t xml:space="preserve"> add &lt;file&gt;..." to include in what will be committed)</w:t>
+      </w:r>
+    </w:p>
+    <w:p/>
+    <w:p>
+      <w:r>
+        <w:t xml:space="preserve">        .</w:t>
+      </w:r>
+      <w:proofErr w:type="spellStart"/>
+      <w:r>
+        <w:t>gitignore</w:t>
+      </w:r>
+      <w:proofErr w:type="spellEnd"/>
+    </w:p>
+    <w:p/>
+    <w:p/>
+    <w:p>
+      <w:r>
+        <w:t xml:space="preserve">D:\xampp\htdocs\zendblog&gt;git </w:t>
+      </w:r>
+      <w:proofErr w:type="gramStart"/>
+      <w:r>
+        <w:t>add .</w:t>
+      </w:r>
+      <w:proofErr w:type="gramEnd"/>
+    </w:p>
+    <w:p/>
+    <w:p>
+      <w:r>
+        <w:t>D:\xampp\htdocs\zendblog&gt;git status</w:t>
+      </w:r>
+    </w:p>
+    <w:p>
+      <w:r>
+        <w:t>On branch master</w:t>
+      </w:r>
+    </w:p>
+    <w:p/>
+    <w:p>
+      <w:r>
+        <w:t>Initial commit</w:t>
+      </w:r>
+    </w:p>
+    <w:p/>
+    <w:p>
+      <w:r>
+        <w:t>Changes to be committed:</w:t>
+      </w:r>
+    </w:p>
+    <w:p>
+      <w:r>
+        <w:t xml:space="preserve">  (</w:t>
+      </w:r>
+      <w:proofErr w:type="gramStart"/>
+      <w:r>
+        <w:t>use</w:t>
+      </w:r>
+      <w:proofErr w:type="gramEnd"/>
+      <w:r>
+        <w:t xml:space="preserve"> "</w:t>
+      </w:r>
+      <w:proofErr w:type="spellStart"/>
+      <w:r>
+        <w:t>git</w:t>
+      </w:r>
+      <w:proofErr w:type="spellEnd"/>
+      <w:r>
+        <w:t xml:space="preserve"> </w:t>
+      </w:r>
+      <w:proofErr w:type="spellStart"/>
+      <w:r>
+        <w:t>rm</w:t>
+      </w:r>
+      <w:proofErr w:type="spellEnd"/>
+      <w:r>
+        <w:t xml:space="preserve"> --cached &lt;file&gt;..." to </w:t>
+      </w:r>
+      <w:proofErr w:type="spellStart"/>
+      <w:r>
+        <w:t>unstage</w:t>
+      </w:r>
+      <w:proofErr w:type="spellEnd"/>
+      <w:r>
+        <w:t>)</w:t>
+      </w:r>
+    </w:p>
+    <w:p/>
+    <w:p>
+      <w:r>
+        <w:t xml:space="preserve">        </w:t>
+      </w:r>
+      <w:proofErr w:type="gramStart"/>
+      <w:r>
+        <w:t>new</w:t>
+      </w:r>
+      <w:proofErr w:type="gramEnd"/>
+      <w:r>
+        <w:t xml:space="preserve"> file:   .</w:t>
+      </w:r>
+      <w:proofErr w:type="spellStart"/>
+      <w:r>
+        <w:t>gitignore</w:t>
+      </w:r>
+      <w:proofErr w:type="spellEnd"/>
+    </w:p>
+    <w:p>
+      <w:r>
+        <w:t xml:space="preserve">        </w:t>
+      </w:r>
+      <w:proofErr w:type="gramStart"/>
+      <w:r>
+        <w:t>new</w:t>
+      </w:r>
+      <w:proofErr w:type="gramEnd"/>
+      <w:r>
+        <w:t xml:space="preserve"> file:   gitcommand.docx</w:t>
+      </w:r>
+    </w:p>
+    <w:p/>
+    <w:p/>
+    <w:p>
+      <w:r>
+        <w:t>D:\xampp\htdocs\zendblog&gt;git status</w:t>
+      </w:r>
+    </w:p>
+    <w:p>
+      <w:r>
+        <w:t>On branch master</w:t>
+      </w:r>
+    </w:p>
+    <w:p/>
+    <w:p>
+      <w:r>
+        <w:t>Initial commit</w:t>
+      </w:r>
+    </w:p>
+    <w:p/>
+    <w:p>
+      <w:r>
+        <w:t>Changes to be committed:</w:t>
+      </w:r>
+    </w:p>
+    <w:p>
+      <w:r>
+        <w:t xml:space="preserve">  (</w:t>
+      </w:r>
+      <w:proofErr w:type="gramStart"/>
+      <w:r>
+        <w:t>use</w:t>
+      </w:r>
+      <w:proofErr w:type="gramEnd"/>
+      <w:r>
+        <w:t xml:space="preserve"> "</w:t>
+      </w:r>
+      <w:proofErr w:type="spellStart"/>
+      <w:r>
+        <w:t>git</w:t>
+      </w:r>
+      <w:proofErr w:type="spellEnd"/>
+      <w:r>
+        <w:t xml:space="preserve"> </w:t>
+      </w:r>
+      <w:proofErr w:type="spellStart"/>
+      <w:r>
+        <w:t>rm</w:t>
+      </w:r>
+      <w:proofErr w:type="spellEnd"/>
+      <w:r>
+        <w:t xml:space="preserve"> --cached &lt;file&gt;..." to </w:t>
+      </w:r>
+      <w:proofErr w:type="spellStart"/>
+      <w:r>
+        <w:t>unstage</w:t>
+      </w:r>
+      <w:proofErr w:type="spellEnd"/>
+      <w:r>
+        <w:t>)</w:t>
+      </w:r>
+    </w:p>
+    <w:p/>
+    <w:p>
+      <w:r>
+        <w:t xml:space="preserve">        </w:t>
+      </w:r>
+      <w:proofErr w:type="gramStart"/>
+      <w:r>
+        <w:t>new</w:t>
+      </w:r>
+      <w:proofErr w:type="gramEnd"/>
+      <w:r>
+        <w:t xml:space="preserve"> file:   .</w:t>
+      </w:r>
+      <w:proofErr w:type="spellStart"/>
+      <w:r>
+        <w:t>gitignore</w:t>
+      </w:r>
+      <w:proofErr w:type="spellEnd"/>
+    </w:p>
+    <w:p>
+      <w:r>
+        <w:t xml:space="preserve">        </w:t>
+      </w:r>
+      <w:proofErr w:type="gramStart"/>
+      <w:r>
+        <w:t>new</w:t>
+      </w:r>
+      <w:proofErr w:type="gramEnd"/>
+      <w:r>
+        <w:t xml:space="preserve"> file:   gitcommand.docx</w:t>
+      </w:r>
+    </w:p>
+    <w:p/>
+    <w:p>
+      <w:r>
+        <w:t>Untracked files:</w:t>
+      </w:r>
+    </w:p>
+    <w:p>
+      <w:r>
+        <w:t xml:space="preserve">  (</w:t>
+      </w:r>
+      <w:proofErr w:type="gramStart"/>
+      <w:r>
+        <w:t>use</w:t>
+      </w:r>
+      <w:proofErr w:type="gramEnd"/>
+      <w:r>
+        <w:t xml:space="preserve"> "</w:t>
+      </w:r>
+      <w:proofErr w:type="spellStart"/>
+      <w:r>
+        <w:t>git</w:t>
+      </w:r>
+      <w:proofErr w:type="spellEnd"/>
+      <w:r>
+        <w:t xml:space="preserve"> add &lt;file&gt;..." to include in what will be committed)</w:t>
+      </w:r>
+    </w:p>
+    <w:p/>
+    <w:p>
+      <w:r>
+        <w:t xml:space="preserve">        b.txt</w:t>
+      </w:r>
+    </w:p>
+    <w:p/>
+    <w:p/>
+    <w:p>
+      <w:r>
+        <w:t>D:\xampp\htdocs\zendblog&gt;git status</w:t>
+      </w:r>
+    </w:p>
+    <w:p>
+      <w:r>
+        <w:t>On branch master</w:t>
+      </w:r>
+    </w:p>
+    <w:p/>
+    <w:p>
+      <w:r>
+        <w:t>Initial commit</w:t>
+      </w:r>
+    </w:p>
+    <w:p/>
+    <w:p>
+      <w:r>
+        <w:t>Changes to be committed:</w:t>
+      </w:r>
+    </w:p>
+    <w:p>
+      <w:r>
+        <w:t xml:space="preserve">  (</w:t>
+      </w:r>
+      <w:proofErr w:type="gramStart"/>
+      <w:r>
+        <w:t>use</w:t>
+      </w:r>
+      <w:proofErr w:type="gramEnd"/>
+      <w:r>
+        <w:t xml:space="preserve"> "</w:t>
+      </w:r>
+      <w:proofErr w:type="spellStart"/>
+      <w:r>
+        <w:t>git</w:t>
+      </w:r>
+      <w:proofErr w:type="spellEnd"/>
+      <w:r>
+        <w:t xml:space="preserve"> </w:t>
+      </w:r>
+      <w:proofErr w:type="spellStart"/>
+      <w:r>
+        <w:t>rm</w:t>
+      </w:r>
+      <w:proofErr w:type="spellEnd"/>
+      <w:r>
+        <w:t xml:space="preserve"> --cached &lt;file&gt;..." to </w:t>
+      </w:r>
+      <w:proofErr w:type="spellStart"/>
+      <w:r>
+        <w:t>unstage</w:t>
+      </w:r>
+      <w:proofErr w:type="spellEnd"/>
+      <w:r>
+        <w:t>)</w:t>
+      </w:r>
+    </w:p>
+    <w:p/>
+    <w:p>
+      <w:r>
+        <w:t xml:space="preserve">        </w:t>
+      </w:r>
+      <w:proofErr w:type="gramStart"/>
+      <w:r>
+        <w:t>new</w:t>
+      </w:r>
+      <w:proofErr w:type="gramEnd"/>
+      <w:r>
+        <w:t xml:space="preserve"> file:   .</w:t>
+      </w:r>
+      <w:proofErr w:type="spellStart"/>
+      <w:r>
+        <w:t>gitignore</w:t>
+      </w:r>
+      <w:proofErr w:type="spellEnd"/>
+    </w:p>
+    <w:p>
+      <w:r>
+        <w:t xml:space="preserve">        </w:t>
+      </w:r>
+      <w:proofErr w:type="gramStart"/>
+      <w:r>
+        <w:t>new</w:t>
+      </w:r>
+      <w:proofErr w:type="gramEnd"/>
+      <w:r>
+        <w:t xml:space="preserve"> file:   gitcommand.docx</w:t>
+      </w:r>
+    </w:p>
+    <w:p/>
+    <w:p>
+      <w:r>
+        <w:t>Changes not staged for commit:</w:t>
+      </w:r>
+    </w:p>
+    <w:p>
+      <w:r>
+        <w:t xml:space="preserve">  (</w:t>
+      </w:r>
+      <w:proofErr w:type="gramStart"/>
+      <w:r>
+        <w:t>use</w:t>
+      </w:r>
+      <w:proofErr w:type="gramEnd"/>
+      <w:r>
+        <w:t xml:space="preserve"> "</w:t>
+      </w:r>
+      <w:proofErr w:type="spellStart"/>
+      <w:r>
+        <w:t>git</w:t>
+      </w:r>
+      <w:proofErr w:type="spellEnd"/>
+      <w:r>
+        <w:t xml:space="preserve"> add &lt;file&gt;..." to update what will be committed)</w:t>
+      </w:r>
+    </w:p>
+    <w:p>
+      <w:r>
+        <w:t xml:space="preserve">  (</w:t>
+      </w:r>
+      <w:proofErr w:type="gramStart"/>
+      <w:r>
+        <w:t>use</w:t>
+      </w:r>
+      <w:proofErr w:type="gramEnd"/>
+      <w:r>
+        <w:t xml:space="preserve"> "</w:t>
+      </w:r>
+      <w:proofErr w:type="spellStart"/>
+      <w:r>
+        <w:t>git</w:t>
+      </w:r>
+      <w:proofErr w:type="spellEnd"/>
+      <w:r>
+        <w:t xml:space="preserve"> checkout -- &lt;file&gt;..." to discard changes in working directory)</w:t>
+      </w:r>
+    </w:p>
+    <w:p/>
+    <w:p>
+      <w:r>
+        <w:t xml:space="preserve">        </w:t>
+      </w:r>
+      <w:proofErr w:type="gramStart"/>
+      <w:r>
+        <w:t>modified</w:t>
+      </w:r>
+      <w:proofErr w:type="gramEnd"/>
+      <w:r>
+        <w:t>:   .</w:t>
+      </w:r>
+      <w:proofErr w:type="spellStart"/>
+      <w:r>
+        <w:t>gitignore</w:t>
+      </w:r>
+      <w:proofErr w:type="spellEnd"/>
+    </w:p>
+    <w:p/>
+    <w:p/>
+    <w:p>
+      <w:r>
+        <w:t>D:\xampp\htdocs\zendblog&gt;git add .</w:t>
+      </w:r>
+      <w:proofErr w:type="spellStart"/>
+      <w:r>
+        <w:t>gitignore</w:t>
+      </w:r>
+      <w:proofErr w:type="spellEnd"/>
+    </w:p>
+    <w:p/>
+    <w:p>
+      <w:r>
+        <w:t>D:\xampp\htdocs\zendblog&gt;git status</w:t>
+      </w:r>
+    </w:p>
+    <w:p>
+      <w:r>
+        <w:t>On branch master</w:t>
+      </w:r>
+    </w:p>
+    <w:p/>
+    <w:p>
+      <w:r>
+        <w:t>Initial commit</w:t>
+      </w:r>
+    </w:p>
+    <w:p/>
+    <w:p>
+      <w:r>
+        <w:t>Changes to be committed:</w:t>
+      </w:r>
+    </w:p>
+    <w:p>
+      <w:r>
+        <w:t xml:space="preserve">  (</w:t>
+      </w:r>
+      <w:proofErr w:type="gramStart"/>
+      <w:r>
+        <w:t>use</w:t>
+      </w:r>
+      <w:proofErr w:type="gramEnd"/>
+      <w:r>
+        <w:t xml:space="preserve"> "</w:t>
+      </w:r>
+      <w:proofErr w:type="spellStart"/>
+      <w:r>
+        <w:t>git</w:t>
+      </w:r>
+      <w:proofErr w:type="spellEnd"/>
+      <w:r>
+        <w:t xml:space="preserve"> </w:t>
+      </w:r>
+      <w:proofErr w:type="spellStart"/>
+      <w:r>
+        <w:t>rm</w:t>
+      </w:r>
+      <w:proofErr w:type="spellEnd"/>
+      <w:r>
+        <w:t xml:space="preserve"> --cached &lt;file&gt;..." to </w:t>
+      </w:r>
+      <w:proofErr w:type="spellStart"/>
+      <w:r>
+        <w:t>unstage</w:t>
+      </w:r>
+      <w:proofErr w:type="spellEnd"/>
+      <w:r>
+        <w:t>)</w:t>
+      </w:r>
+    </w:p>
+    <w:p/>
+    <w:p>
+      <w:r>
+        <w:t xml:space="preserve">        </w:t>
+      </w:r>
+      <w:proofErr w:type="gramStart"/>
+      <w:r>
+        <w:t>new</w:t>
+      </w:r>
+      <w:proofErr w:type="gramEnd"/>
+      <w:r>
+        <w:t xml:space="preserve"> file:   .</w:t>
+      </w:r>
+      <w:proofErr w:type="spellStart"/>
+      <w:r>
+        <w:t>gitignore</w:t>
+      </w:r>
+      <w:proofErr w:type="spellEnd"/>
+    </w:p>
+    <w:p>
+      <w:r>
+        <w:t xml:space="preserve">        </w:t>
+      </w:r>
+      <w:proofErr w:type="gramStart"/>
+      <w:r>
+        <w:t>new</w:t>
+      </w:r>
+      <w:proofErr w:type="gramEnd"/>
+      <w:r>
+        <w:t xml:space="preserve"> file:   gitcommand.docx</w:t>
+      </w:r>
+    </w:p>
+    <w:p>
+      <w:r>
+        <w:t xml:space="preserve">D:\xampp\htdocs\zendblog&gt;git </w:t>
+      </w:r>
+      <w:proofErr w:type="spellStart"/>
+      <w:r>
+        <w:t>config</w:t>
+      </w:r>
+      <w:proofErr w:type="spellEnd"/>
+      <w:r>
+        <w:t xml:space="preserve"> --global user.name "anildbee971"</w:t>
+      </w:r>
+    </w:p>
+    <w:p>
+      <w:r>
+        <w:t xml:space="preserve">D:\xampp\htdocs\zendblog&gt;git </w:t>
+      </w:r>
+      <w:proofErr w:type="spellStart"/>
+      <w:r>
+        <w:t>config</w:t>
+      </w:r>
+      <w:proofErr w:type="spellEnd"/>
+      <w:r>
+        <w:t xml:space="preserve"> --global </w:t>
+      </w:r>
+      <w:proofErr w:type="spellStart"/>
+      <w:proofErr w:type="gramStart"/>
+      <w:r>
+        <w:t>user.email</w:t>
+      </w:r>
+      <w:proofErr w:type="spellEnd"/>
+      <w:r>
+        <w:t xml:space="preserve">  "</w:t>
+      </w:r>
+      <w:proofErr w:type="gramEnd"/>
+      <w:r>
+        <w:t>anildbee@gmail.com"</w:t>
+      </w:r>
+    </w:p>
+    <w:p>
+      <w:r>
+        <w:t xml:space="preserve">D:\xampp\htdocs\zendblog&gt; </w:t>
+      </w:r>
+      <w:proofErr w:type="spellStart"/>
+      <w:r>
+        <w:t>git</w:t>
+      </w:r>
+      <w:proofErr w:type="spellEnd"/>
+      <w:r>
+        <w:t xml:space="preserve"> status</w:t>
+      </w:r>
+    </w:p>
+    <w:p>
+      <w:r>
+        <w:t>On branch master</w:t>
+      </w:r>
+    </w:p>
+    <w:p/>
+    <w:p>
+      <w:r>
+        <w:t>Initial commit</w:t>
+      </w:r>
+    </w:p>
+    <w:p>
+      <w:r>
+        <w:t>Changes to be committed:</w:t>
+      </w:r>
+    </w:p>
+    <w:p>
+      <w:r>
+        <w:t xml:space="preserve">  (</w:t>
+      </w:r>
+      <w:proofErr w:type="gramStart"/>
+      <w:r>
+        <w:t>use</w:t>
+      </w:r>
+      <w:proofErr w:type="gramEnd"/>
+      <w:r>
+        <w:t xml:space="preserve"> "</w:t>
+      </w:r>
+      <w:proofErr w:type="spellStart"/>
+      <w:r>
+        <w:t>git</w:t>
+      </w:r>
+      <w:proofErr w:type="spellEnd"/>
+      <w:r>
+        <w:t xml:space="preserve"> </w:t>
+      </w:r>
+      <w:proofErr w:type="spellStart"/>
+      <w:r>
+        <w:t>rm</w:t>
+      </w:r>
+      <w:proofErr w:type="spellEnd"/>
+      <w:r>
+        <w:t xml:space="preserve"> --cached &lt;file&gt;..." to </w:t>
+      </w:r>
+      <w:proofErr w:type="spellStart"/>
+      <w:r>
+        <w:t>unstage</w:t>
+      </w:r>
+      <w:proofErr w:type="spellEnd"/>
+      <w:r>
+        <w:t>)</w:t>
+      </w:r>
+    </w:p>
+    <w:p>
+      <w:r>
+        <w:t xml:space="preserve">        </w:t>
+      </w:r>
+      <w:proofErr w:type="gramStart"/>
+      <w:r>
+        <w:t>new</w:t>
+      </w:r>
+      <w:proofErr w:type="gramEnd"/>
+      <w:r>
+        <w:t xml:space="preserve"> file:   .</w:t>
+      </w:r>
+      <w:proofErr w:type="spellStart"/>
+      <w:r>
+        <w:t>gitignore</w:t>
+      </w:r>
+      <w:proofErr w:type="spellEnd"/>
+    </w:p>
+    <w:p>
+      <w:r>
+        <w:t xml:space="preserve">        </w:t>
+      </w:r>
+      <w:proofErr w:type="gramStart"/>
+      <w:r>
+        <w:t>new</w:t>
+      </w:r>
+      <w:proofErr w:type="gramEnd"/>
+      <w:r>
+        <w:t xml:space="preserve"> file:   gitcommand.docx</w:t>
+      </w:r>
+    </w:p>
+    <w:p>
+      <w:r>
+        <w:t>D:\xampp\htdocs\zendblog&gt;git commit -m "initial commit"</w:t>
+      </w:r>
+    </w:p>
+    <w:p>
+      <w:r>
+        <w:t>[</w:t>
+      </w:r>
+      <w:proofErr w:type="gramStart"/>
+      <w:r>
+        <w:t>master</w:t>
+      </w:r>
+      <w:proofErr w:type="gramEnd"/>
+      <w:r>
+        <w:t xml:space="preserve"> (root-commit) 1308339] initial commit</w:t>
+      </w:r>
+    </w:p>
+    <w:p>
+      <w:r>
+        <w:t xml:space="preserve"> 2 files changed, 2 </w:t>
+      </w:r>
+      <w:proofErr w:type="gramStart"/>
+      <w:r>
+        <w:t>insertions(</w:t>
+      </w:r>
+      <w:proofErr w:type="gramEnd"/>
+      <w:r>
+        <w:t>+)</w:t>
+      </w:r>
+    </w:p>
+    <w:p>
+      <w:r>
+        <w:t xml:space="preserve"> </w:t>
+      </w:r>
+      <w:proofErr w:type="gramStart"/>
+      <w:r>
+        <w:t>create</w:t>
+      </w:r>
+      <w:proofErr w:type="gramEnd"/>
+      <w:r>
+        <w:t xml:space="preserve"> mode 100644 .</w:t>
+      </w:r>
+      <w:proofErr w:type="spellStart"/>
+      <w:r>
+        <w:t>gitignore</w:t>
+      </w:r>
+      <w:proofErr w:type="spellEnd"/>
+    </w:p>
+    <w:p>
+      <w:r>
+        <w:t xml:space="preserve"> </w:t>
+      </w:r>
+      <w:proofErr w:type="gramStart"/>
+      <w:r>
+        <w:t>create</w:t>
+      </w:r>
+      <w:proofErr w:type="gramEnd"/>
+      <w:r>
+        <w:t xml:space="preserve"> mode 100644 gitcommand.docx</w:t>
+      </w:r>
+    </w:p>
+    <w:p>
+      <w:r>
+        <w:t>D:\xampp\htdocs\zendblog&gt;git log</w:t>
+      </w:r>
+    </w:p>
+    <w:p>
+      <w:proofErr w:type="gramStart"/>
+      <w:r>
+        <w:t>commit</w:t>
+      </w:r>
+      <w:proofErr w:type="gramEnd"/>
+      <w:r>
+        <w:t xml:space="preserve"> 130833921c2f6b4e25c05c956b7d20fa23ed4889</w:t>
+      </w:r>
+    </w:p>
+    <w:p>
+      <w:r>
+        <w:t>Author: anildbee971 &lt;anildbee@gmail.com&gt;</w:t>
+      </w:r>
+    </w:p>
+    <w:p>
+      <w:r>
+        <w:t>Date:   Thu Jun 23 22:55:55 2016 +0530</w:t>
+      </w:r>
+    </w:p>
+    <w:p>
+      <w:r>
+        <w:t xml:space="preserve">    </w:t>
+      </w:r>
+      <w:r>
+        <w:t>D:\xampp\htdocs\zendblog&gt;git remote -v</w:t>
+      </w:r>
+    </w:p>
+    <w:p>
+      <w:proofErr w:type="spellStart"/>
+      <w:proofErr w:type="gramStart"/>
+      <w:r>
+        <w:t>zendblogrp</w:t>
+      </w:r>
+      <w:proofErr w:type="spellEnd"/>
+      <w:proofErr w:type="gramEnd"/>
+      <w:r>
+        <w:t xml:space="preserve">      https://github.com/anildbee971/Hotel-Comment.git (fetch)</w:t>
+      </w:r>
+    </w:p>
+    <w:p>
+      <w:proofErr w:type="spellStart"/>
+      <w:proofErr w:type="gramStart"/>
+      <w:r>
+        <w:t>zendblogrp</w:t>
+      </w:r>
+      <w:proofErr w:type="spellEnd"/>
+      <w:proofErr w:type="gramEnd"/>
+      <w:r>
+        <w:t xml:space="preserve">      https://github.com/anild</w:t>
+      </w:r>
+      <w:r>
+        <w:t>bee971/Hotel-Comment.git (push)</w:t>
+      </w:r>
+    </w:p>
+    <w:p>
+      <w:r>
+        <w:t xml:space="preserve">D:\xampp\htdocs\zendblog&gt;git push </w:t>
+      </w:r>
+      <w:proofErr w:type="spellStart"/>
+      <w:r>
+        <w:t>zendblogrp</w:t>
+      </w:r>
+      <w:proofErr w:type="spellEnd"/>
+      <w:r>
+        <w:t xml:space="preserve"> master</w:t>
+      </w:r>
+    </w:p>
+    <w:p>
+      <w:r>
+        <w:t>Username for 'https</w:t>
+      </w:r>
+      <w:proofErr w:type="gramStart"/>
+      <w:r>
+        <w:t>:/</w:t>
+      </w:r>
+      <w:proofErr w:type="gramEnd"/>
+      <w:r>
+        <w:t>/github.com': anildbee971</w:t>
+      </w:r>
+    </w:p>
+    <w:p>
+      <w:r>
+        <w:t>Password for 'https</w:t>
+      </w:r>
+      <w:proofErr w:type="gramStart"/>
+      <w:r>
+        <w:t>:/</w:t>
+      </w:r>
+      <w:proofErr w:type="gramEnd"/>
+      <w:r>
+        <w:t>/anildbee971@github.com':</w:t>
+      </w:r>
+    </w:p>
+    <w:p>
+      <w:proofErr w:type="gramStart"/>
+      <w:r>
+        <w:t>remote</w:t>
+      </w:r>
+      <w:proofErr w:type="gramEnd"/>
+      <w:r>
+        <w:t>: Invalid username or password.</w:t>
+      </w:r>
+    </w:p>
+    <w:p>
+      <w:proofErr w:type="gramStart"/>
+      <w:r>
+        <w:t>fatal</w:t>
+      </w:r>
+      <w:proofErr w:type="gramEnd"/>
+      <w:r>
+        <w:t>: Authentication failed for 'https://github.com/anildbee971/Hotel-Comment.g</w:t>
+      </w:r>
+    </w:p>
+    <w:p>
+      <w:proofErr w:type="gramStart"/>
+      <w:r>
+        <w:t>it</w:t>
+      </w:r>
+      <w:proofErr w:type="gramEnd"/>
+      <w:r>
+        <w:t>/'</w:t>
+      </w:r>
+    </w:p>
+    <w:p/>
+    <w:p>
+      <w:r>
+        <w:t xml:space="preserve">D:\xampp\htdocs\zendblog&gt;git push </w:t>
+      </w:r>
+      <w:proofErr w:type="spellStart"/>
+      <w:r>
+        <w:t>zendblogrp</w:t>
+      </w:r>
+      <w:proofErr w:type="spellEnd"/>
+      <w:r>
+        <w:t xml:space="preserve"> master</w:t>
+      </w:r>
+    </w:p>
+    <w:p>
+      <w:r>
+        <w:t>Username for 'https</w:t>
+      </w:r>
+      <w:proofErr w:type="gramStart"/>
+      <w:r>
+        <w:t>:/</w:t>
+      </w:r>
+      <w:proofErr w:type="gramEnd"/>
+      <w:r>
+        <w:t>/github.com': anildbee971</w:t>
+      </w:r>
+    </w:p>
+    <w:p>
+      <w:r>
+        <w:t>Password for 'https</w:t>
+      </w:r>
+      <w:proofErr w:type="gramStart"/>
+      <w:r>
+        <w:t>:/</w:t>
+      </w:r>
+      <w:proofErr w:type="gramEnd"/>
+      <w:r>
+        <w:t>/anildbee971@github.com':</w:t>
+      </w:r>
+    </w:p>
+    <w:p>
+      <w:r>
+        <w:t>Counting objects: 4, done.</w:t>
+      </w:r>
+    </w:p>
+    <w:p>
+      <w:proofErr w:type="gramStart"/>
+      <w:r>
+        <w:t>Delta compression using up to 4 threads.</w:t>
+      </w:r>
+      <w:proofErr w:type="gramEnd"/>
+    </w:p>
+    <w:p>
+      <w:r>
+        <w:t>Compressing objects: 100% (3/3), done.</w:t>
+      </w:r>
+    </w:p>
+    <w:p>
+      <w:r>
+        <w:t xml:space="preserve">Writing objects: 100% (4/4), 7.57 </w:t>
+      </w:r>
+      <w:proofErr w:type="spellStart"/>
+      <w:r>
+        <w:t>KiB</w:t>
+      </w:r>
+      <w:proofErr w:type="spellEnd"/>
+      <w:r>
+        <w:t xml:space="preserve"> | 0 bytes/s, done.</w:t>
+      </w:r>
+    </w:p>
+    <w:p>
+      <w:r>
+        <w:t>Total 4 (delta 0), reused 0 (delta 0)</w:t>
+      </w:r>
+    </w:p>
+    <w:p>
+      <w:r>
+        <w:t>To https://github.com/anildbee971/Hotel-Comment.git</w:t>
+      </w:r>
+    </w:p>
+    <w:p>
+      <w:r>
+        <w:t xml:space="preserve"> * [new branch]      master -&gt; master</w:t>
+      </w:r>
+    </w:p>
+    <w:p/>
+    <w:p>
+      <w:r>
+        <w:t>D:\xampp\htdocs\zendblog&gt;</w:t>
+      </w:r>
+    </w:p>
+    <w:p>
+      <w:proofErr w:type="gramStart"/>
+      <w:r>
+        <w:t>initial</w:t>
+      </w:r>
+      <w:proofErr w:type="gramEnd"/>
+      <w:r>
+        <w:t xml:space="preserve"> commit</w:t>
+      </w:r>
+    </w:p>
+    <w:p/>
+    <w:p/>
+    <w:p>
+      <w:proofErr w:type="spellStart"/>
+      <w:r>
+        <w:t>user@asd</w:t>
+      </w:r>
+      <w:proofErr w:type="spellEnd"/>
+      <w:r>
+        <w:t>-PC MINGW32 ~</w:t>
+      </w:r>
+    </w:p>
+    <w:p>
+      <w:r>
+        <w:t xml:space="preserve">$ </w:t>
+      </w:r>
+      <w:proofErr w:type="spellStart"/>
+      <w:proofErr w:type="gramStart"/>
+      <w:r>
+        <w:t>ssh-keygen</w:t>
+      </w:r>
+      <w:proofErr w:type="spellEnd"/>
+      <w:proofErr w:type="gramEnd"/>
+      <w:r>
+        <w:t xml:space="preserve"> -t </w:t>
+      </w:r>
+      <w:proofErr w:type="spellStart"/>
+      <w:r>
+        <w:t>rsa</w:t>
+      </w:r>
+      <w:proofErr w:type="spellEnd"/>
+      <w:r>
+        <w:t xml:space="preserve"> -c "anildbee@gmail.com"</w:t>
+      </w:r>
+    </w:p>
+    <w:p>
+      <w:proofErr w:type="gramStart"/>
+      <w:r>
+        <w:t>Too many arguments.</w:t>
+      </w:r>
+      <w:proofErr w:type="gramEnd"/>
+    </w:p>
+    <w:p>
+      <w:proofErr w:type="gramStart"/>
+      <w:r>
+        <w:t>usage</w:t>
+      </w:r>
+      <w:proofErr w:type="gramEnd"/>
+      <w:r>
+        <w:t xml:space="preserve">: </w:t>
+      </w:r>
+      <w:proofErr w:type="spellStart"/>
+      <w:r>
+        <w:t>ssh-keygen</w:t>
+      </w:r>
+      <w:proofErr w:type="spellEnd"/>
+      <w:r>
+        <w:t xml:space="preserve"> [-q] [-b bits] [-t </w:t>
+      </w:r>
+      <w:proofErr w:type="spellStart"/>
+      <w:r>
+        <w:t>dsa</w:t>
+      </w:r>
+      <w:proofErr w:type="spellEnd"/>
+      <w:r>
+        <w:t xml:space="preserve"> | </w:t>
+      </w:r>
+      <w:proofErr w:type="spellStart"/>
+      <w:r>
+        <w:t>ecdsa</w:t>
+      </w:r>
+      <w:proofErr w:type="spellEnd"/>
+      <w:r>
+        <w:t xml:space="preserve"> | ed25519 | </w:t>
+      </w:r>
+      <w:proofErr w:type="spellStart"/>
+      <w:r>
+        <w:t>rsa</w:t>
+      </w:r>
+      <w:proofErr w:type="spellEnd"/>
+      <w:r>
+        <w:t xml:space="preserve"> | rsa1]</w:t>
+      </w:r>
+    </w:p>
+    <w:p>
+      <w:r>
+        <w:t xml:space="preserve">                  [-N </w:t>
+      </w:r>
+      <w:proofErr w:type="spellStart"/>
+      <w:r>
+        <w:t>new_passphrase</w:t>
+      </w:r>
+      <w:proofErr w:type="spellEnd"/>
+      <w:r>
+        <w:t xml:space="preserve">] [-C comment] [-f </w:t>
+      </w:r>
+      <w:proofErr w:type="spellStart"/>
+      <w:r>
+        <w:t>output_keyfile</w:t>
+      </w:r>
+      <w:proofErr w:type="spellEnd"/>
+      <w:r>
+        <w:t>]</w:t>
+      </w:r>
+    </w:p>
+    <w:p>
+      <w:r>
+        <w:t xml:space="preserve">       </w:t>
+      </w:r>
+      <w:proofErr w:type="spellStart"/>
+      <w:proofErr w:type="gramStart"/>
+      <w:r>
+        <w:t>ssh-keygen</w:t>
+      </w:r>
+      <w:proofErr w:type="spellEnd"/>
+      <w:proofErr w:type="gramEnd"/>
+      <w:r>
+        <w:t xml:space="preserve"> -p [-P </w:t>
+      </w:r>
+      <w:proofErr w:type="spellStart"/>
+      <w:r>
+        <w:t>old_passphrase</w:t>
+      </w:r>
+      <w:proofErr w:type="spellEnd"/>
+      <w:r>
+        <w:t xml:space="preserve">] [-N </w:t>
+      </w:r>
+      <w:proofErr w:type="spellStart"/>
+      <w:r>
+        <w:t>new_passphrase</w:t>
+      </w:r>
+      <w:proofErr w:type="spellEnd"/>
+      <w:r>
+        <w:t xml:space="preserve">] [-f </w:t>
+      </w:r>
+      <w:proofErr w:type="spellStart"/>
+      <w:r>
+        <w:t>keyfile</w:t>
+      </w:r>
+      <w:proofErr w:type="spellEnd"/>
+      <w:r>
+        <w:t>]</w:t>
+      </w:r>
+    </w:p>
+    <w:p>
+      <w:r>
+        <w:t xml:space="preserve">       </w:t>
+      </w:r>
+      <w:proofErr w:type="spellStart"/>
+      <w:proofErr w:type="gramStart"/>
+      <w:r>
+        <w:t>ssh-keygen</w:t>
+      </w:r>
+      <w:proofErr w:type="spellEnd"/>
+      <w:proofErr w:type="gramEnd"/>
+      <w:r>
+        <w:t xml:space="preserve"> -</w:t>
+      </w:r>
+      <w:proofErr w:type="spellStart"/>
+      <w:r>
+        <w:t>i</w:t>
+      </w:r>
+      <w:proofErr w:type="spellEnd"/>
+      <w:r>
+        <w:t xml:space="preserve"> [-m </w:t>
+      </w:r>
+      <w:proofErr w:type="spellStart"/>
+      <w:r>
+        <w:t>key_format</w:t>
+      </w:r>
+      <w:proofErr w:type="spellEnd"/>
+      <w:r>
+        <w:t xml:space="preserve">] [-f </w:t>
+      </w:r>
+      <w:proofErr w:type="spellStart"/>
+      <w:r>
+        <w:t>input_keyfile</w:t>
+      </w:r>
+      <w:proofErr w:type="spellEnd"/>
+      <w:r>
+        <w:t>]</w:t>
+      </w:r>
+    </w:p>
+    <w:p>
+      <w:r>
+        <w:t xml:space="preserve">       </w:t>
+      </w:r>
+      <w:proofErr w:type="spellStart"/>
+      <w:proofErr w:type="gramStart"/>
+      <w:r>
+        <w:t>ssh-keygen</w:t>
+      </w:r>
+      <w:proofErr w:type="spellEnd"/>
+      <w:proofErr w:type="gramEnd"/>
+      <w:r>
+        <w:t xml:space="preserve"> -e [-m </w:t>
+      </w:r>
+      <w:proofErr w:type="spellStart"/>
+      <w:r>
+        <w:t>key_format</w:t>
+      </w:r>
+      <w:proofErr w:type="spellEnd"/>
+      <w:r>
+        <w:t xml:space="preserve">] [-f </w:t>
+      </w:r>
+      <w:proofErr w:type="spellStart"/>
+      <w:r>
+        <w:t>input_keyfile</w:t>
+      </w:r>
+      <w:proofErr w:type="spellEnd"/>
+      <w:r>
+        <w:t>]</w:t>
+      </w:r>
+    </w:p>
+    <w:p>
+      <w:r>
+        <w:t xml:space="preserve">       </w:t>
+      </w:r>
+      <w:proofErr w:type="spellStart"/>
+      <w:proofErr w:type="gramStart"/>
+      <w:r>
+        <w:t>ssh-keygen</w:t>
+      </w:r>
+      <w:proofErr w:type="spellEnd"/>
+      <w:proofErr w:type="gramEnd"/>
+      <w:r>
+        <w:t xml:space="preserve"> -y [-f </w:t>
+      </w:r>
+      <w:proofErr w:type="spellStart"/>
+      <w:r>
+        <w:t>input_keyfile</w:t>
+      </w:r>
+      <w:proofErr w:type="spellEnd"/>
+      <w:r>
+        <w:t>]</w:t>
+      </w:r>
+    </w:p>
+    <w:p>
+      <w:r>
+        <w:t xml:space="preserve">       </w:t>
+      </w:r>
+      <w:proofErr w:type="spellStart"/>
+      <w:proofErr w:type="gramStart"/>
+      <w:r>
+        <w:t>ssh-keygen</w:t>
+      </w:r>
+      <w:proofErr w:type="spellEnd"/>
+      <w:proofErr w:type="gramEnd"/>
+      <w:r>
+        <w:t xml:space="preserve"> -c [-P passphrase] [-C comment] [-f </w:t>
+      </w:r>
+      <w:proofErr w:type="spellStart"/>
+      <w:r>
+        <w:t>keyfile</w:t>
+      </w:r>
+      <w:proofErr w:type="spellEnd"/>
+      <w:r>
+        <w:t>]</w:t>
+      </w:r>
+    </w:p>
+    <w:p>
+      <w:r>
+        <w:t xml:space="preserve">       </w:t>
+      </w:r>
+      <w:proofErr w:type="spellStart"/>
+      <w:proofErr w:type="gramStart"/>
+      <w:r>
+        <w:t>ssh-keygen</w:t>
+      </w:r>
+      <w:proofErr w:type="spellEnd"/>
+      <w:proofErr w:type="gramEnd"/>
+      <w:r>
+        <w:t xml:space="preserve"> -l [-v] [-E </w:t>
+      </w:r>
+      <w:proofErr w:type="spellStart"/>
+      <w:r>
+        <w:t>fingerprint_hash</w:t>
+      </w:r>
+      <w:proofErr w:type="spellEnd"/>
+      <w:r>
+        <w:t xml:space="preserve">] [-f </w:t>
+      </w:r>
+      <w:proofErr w:type="spellStart"/>
+      <w:r>
+        <w:t>input_keyfile</w:t>
+      </w:r>
+      <w:proofErr w:type="spellEnd"/>
+      <w:r>
+        <w:t>]</w:t>
+      </w:r>
+    </w:p>
+    <w:p>
+      <w:r>
+        <w:t xml:space="preserve">       </w:t>
+      </w:r>
+      <w:proofErr w:type="spellStart"/>
+      <w:proofErr w:type="gramStart"/>
+      <w:r>
+        <w:t>ssh-keygen</w:t>
+      </w:r>
+      <w:proofErr w:type="spellEnd"/>
+      <w:proofErr w:type="gramEnd"/>
+      <w:r>
+        <w:t xml:space="preserve"> -B [-f </w:t>
+      </w:r>
+      <w:proofErr w:type="spellStart"/>
+      <w:r>
+        <w:t>input_keyfile</w:t>
+      </w:r>
+      <w:proofErr w:type="spellEnd"/>
+      <w:r>
+        <w:t>]</w:t>
+      </w:r>
+    </w:p>
+    <w:p>
+      <w:r>
+        <w:t xml:space="preserve">       </w:t>
+      </w:r>
+      <w:proofErr w:type="spellStart"/>
+      <w:proofErr w:type="gramStart"/>
+      <w:r>
+        <w:t>ssh-keygen</w:t>
+      </w:r>
+      <w:proofErr w:type="spellEnd"/>
+      <w:proofErr w:type="gramEnd"/>
+      <w:r>
+        <w:t xml:space="preserve"> -D pkcs11</w:t>
+      </w:r>
+    </w:p>
+    <w:p>
+      <w:r>
+        <w:t xml:space="preserve">       </w:t>
+      </w:r>
+      <w:proofErr w:type="spellStart"/>
+      <w:proofErr w:type="gramStart"/>
+      <w:r>
+        <w:t>ssh-keygen</w:t>
+      </w:r>
+      <w:proofErr w:type="spellEnd"/>
+      <w:proofErr w:type="gramEnd"/>
+      <w:r>
+        <w:t xml:space="preserve"> -F hostname [-f </w:t>
+      </w:r>
+      <w:proofErr w:type="spellStart"/>
+      <w:r>
+        <w:t>known_hosts_file</w:t>
+      </w:r>
+      <w:proofErr w:type="spellEnd"/>
+      <w:r>
+        <w:t>] [-l]</w:t>
+      </w:r>
+    </w:p>
+    <w:p>
+      <w:r>
+        <w:t xml:space="preserve">       </w:t>
+      </w:r>
+      <w:proofErr w:type="spellStart"/>
+      <w:proofErr w:type="gramStart"/>
+      <w:r>
+        <w:t>ssh-keygen</w:t>
+      </w:r>
+      <w:proofErr w:type="spellEnd"/>
+      <w:proofErr w:type="gramEnd"/>
+      <w:r>
+        <w:t xml:space="preserve"> -H [-f </w:t>
+      </w:r>
+      <w:proofErr w:type="spellStart"/>
+      <w:r>
+        <w:t>known_hosts_file</w:t>
+      </w:r>
+      <w:proofErr w:type="spellEnd"/>
+      <w:r>
+        <w:t>]</w:t>
+      </w:r>
+    </w:p>
+    <w:p>
+      <w:r>
+        <w:t xml:space="preserve">       </w:t>
+      </w:r>
+      <w:proofErr w:type="spellStart"/>
+      <w:proofErr w:type="gramStart"/>
+      <w:r>
+        <w:t>ssh-keygen</w:t>
+      </w:r>
+      <w:proofErr w:type="spellEnd"/>
+      <w:proofErr w:type="gramEnd"/>
+      <w:r>
+        <w:t xml:space="preserve"> -R hostname [-f </w:t>
+      </w:r>
+      <w:proofErr w:type="spellStart"/>
+      <w:r>
+        <w:t>known_hosts_file</w:t>
+      </w:r>
+      <w:proofErr w:type="spellEnd"/>
+      <w:r>
+        <w:t>]</w:t>
+      </w:r>
+    </w:p>
+    <w:p>
+      <w:r>
+        <w:t xml:space="preserve">       </w:t>
+      </w:r>
+      <w:proofErr w:type="spellStart"/>
+      <w:proofErr w:type="gramStart"/>
+      <w:r>
+        <w:t>ssh-keygen</w:t>
+      </w:r>
+      <w:proofErr w:type="spellEnd"/>
+      <w:proofErr w:type="gramEnd"/>
+      <w:r>
+        <w:t xml:space="preserve"> -r hostname [-f </w:t>
+      </w:r>
+      <w:proofErr w:type="spellStart"/>
+      <w:r>
+        <w:t>input_keyfile</w:t>
+      </w:r>
+      <w:proofErr w:type="spellEnd"/>
+      <w:r>
+        <w:t>] [-g]</w:t>
+      </w:r>
+    </w:p>
+    <w:p>
+      <w:r>
+        <w:t xml:space="preserve">       </w:t>
+      </w:r>
+      <w:proofErr w:type="spellStart"/>
+      <w:proofErr w:type="gramStart"/>
+      <w:r>
+        <w:t>ssh-keygen</w:t>
+      </w:r>
+      <w:proofErr w:type="spellEnd"/>
+      <w:proofErr w:type="gramEnd"/>
+      <w:r>
+        <w:t xml:space="preserve"> -G </w:t>
+      </w:r>
+      <w:proofErr w:type="spellStart"/>
+      <w:r>
+        <w:t>output_file</w:t>
+      </w:r>
+      <w:proofErr w:type="spellEnd"/>
+      <w:r>
+        <w:t xml:space="preserve"> [-v] [-b bits] [-M memory] [-S </w:t>
+      </w:r>
+      <w:proofErr w:type="spellStart"/>
+      <w:r>
+        <w:t>start_point</w:t>
+      </w:r>
+      <w:proofErr w:type="spellEnd"/>
+      <w:r>
+        <w:t>]</w:t>
+      </w:r>
+    </w:p>
+    <w:p>
+      <w:r>
+        <w:t xml:space="preserve">       </w:t>
+      </w:r>
+      <w:proofErr w:type="spellStart"/>
+      <w:proofErr w:type="gramStart"/>
+      <w:r>
+        <w:t>ssh-keygen</w:t>
+      </w:r>
+      <w:proofErr w:type="spellEnd"/>
+      <w:proofErr w:type="gramEnd"/>
+      <w:r>
+        <w:t xml:space="preserve"> -T </w:t>
+      </w:r>
+      <w:proofErr w:type="spellStart"/>
+      <w:r>
+        <w:t>output_file</w:t>
+      </w:r>
+      <w:proofErr w:type="spellEnd"/>
+      <w:r>
+        <w:t xml:space="preserve"> -f </w:t>
+      </w:r>
+      <w:proofErr w:type="spellStart"/>
+      <w:r>
+        <w:t>input_file</w:t>
+      </w:r>
+      <w:proofErr w:type="spellEnd"/>
+      <w:r>
+        <w:t xml:space="preserve"> [-v] [-a rounds] [-J </w:t>
+      </w:r>
+      <w:proofErr w:type="spellStart"/>
+      <w:r>
+        <w:t>num_lines</w:t>
+      </w:r>
+      <w:proofErr w:type="spellEnd"/>
+      <w:r>
+        <w:t>]</w:t>
+      </w:r>
+    </w:p>
+    <w:p>
+      <w:r>
+        <w:t xml:space="preserve">                  [-j </w:t>
+      </w:r>
+      <w:proofErr w:type="spellStart"/>
+      <w:r>
+        <w:t>start_line</w:t>
+      </w:r>
+      <w:proofErr w:type="spellEnd"/>
+      <w:r>
+        <w:t xml:space="preserve">] [-K </w:t>
+      </w:r>
+      <w:proofErr w:type="spellStart"/>
+      <w:r>
+        <w:t>checkpt</w:t>
+      </w:r>
+      <w:proofErr w:type="spellEnd"/>
+      <w:r>
+        <w:t>] [-W generator]</w:t>
+      </w:r>
+    </w:p>
+    <w:p>
+      <w:r>
+        <w:t xml:space="preserve">       </w:t>
+      </w:r>
+      <w:proofErr w:type="spellStart"/>
+      <w:proofErr w:type="gramStart"/>
+      <w:r>
+        <w:t>ssh-keygen</w:t>
+      </w:r>
+      <w:proofErr w:type="spellEnd"/>
+      <w:proofErr w:type="gramEnd"/>
+      <w:r>
+        <w:t xml:space="preserve"> -s </w:t>
+      </w:r>
+      <w:proofErr w:type="spellStart"/>
+      <w:r>
+        <w:t>ca_key</w:t>
+      </w:r>
+      <w:proofErr w:type="spellEnd"/>
+      <w:r>
+        <w:t xml:space="preserve"> -I </w:t>
+      </w:r>
+      <w:proofErr w:type="spellStart"/>
+      <w:r>
+        <w:t>certificate_identity</w:t>
+      </w:r>
+      <w:proofErr w:type="spellEnd"/>
+      <w:r>
+        <w:t xml:space="preserve"> [-h] [-n principals]</w:t>
+      </w:r>
+    </w:p>
+    <w:p>
+      <w:r>
+        <w:t xml:space="preserve">                  [-O option] [-V </w:t>
+      </w:r>
+      <w:proofErr w:type="spellStart"/>
+      <w:r>
+        <w:t>validity_interval</w:t>
+      </w:r>
+      <w:proofErr w:type="spellEnd"/>
+      <w:r>
+        <w:t xml:space="preserve">] [-z </w:t>
+      </w:r>
+      <w:proofErr w:type="spellStart"/>
+      <w:r>
+        <w:t>serial_number</w:t>
+      </w:r>
+      <w:proofErr w:type="spellEnd"/>
+      <w:r>
+        <w:t xml:space="preserve">] </w:t>
+      </w:r>
+      <w:proofErr w:type="gramStart"/>
+      <w:r>
+        <w:t>file ...</w:t>
+      </w:r>
+      <w:proofErr w:type="gramEnd"/>
+    </w:p>
+    <w:p/>
+    <w:p>
+      <w:r>
+        <w:t xml:space="preserve">       </w:t>
+      </w:r>
+      <w:proofErr w:type="spellStart"/>
+      <w:proofErr w:type="gramStart"/>
+      <w:r>
+        <w:t>ssh-keygen</w:t>
+      </w:r>
+      <w:proofErr w:type="spellEnd"/>
+      <w:proofErr w:type="gramEnd"/>
+      <w:r>
+        <w:t xml:space="preserve"> -L [-f </w:t>
+      </w:r>
+      <w:proofErr w:type="spellStart"/>
+      <w:r>
+        <w:t>input_keyfile</w:t>
+      </w:r>
+      <w:proofErr w:type="spellEnd"/>
+      <w:r>
+        <w:t>]</w:t>
+      </w:r>
+    </w:p>
+    <w:p>
+      <w:r>
+        <w:t xml:space="preserve">       </w:t>
+      </w:r>
+      <w:proofErr w:type="spellStart"/>
+      <w:proofErr w:type="gramStart"/>
+      <w:r>
+        <w:t>ssh-keygen</w:t>
+      </w:r>
+      <w:proofErr w:type="spellEnd"/>
+      <w:proofErr w:type="gramEnd"/>
+      <w:r>
+        <w:t xml:space="preserve"> -A</w:t>
+      </w:r>
+    </w:p>
+    <w:p>
+      <w:r>
+        <w:t xml:space="preserve">       </w:t>
+      </w:r>
+      <w:proofErr w:type="spellStart"/>
+      <w:proofErr w:type="gramStart"/>
+      <w:r>
+        <w:t>ssh-keygen</w:t>
+      </w:r>
+      <w:proofErr w:type="spellEnd"/>
+      <w:proofErr w:type="gramEnd"/>
+      <w:r>
+        <w:t xml:space="preserve"> -k -f </w:t>
+      </w:r>
+      <w:proofErr w:type="spellStart"/>
+      <w:r>
+        <w:t>krl_file</w:t>
+      </w:r>
+      <w:proofErr w:type="spellEnd"/>
+      <w:r>
+        <w:t xml:space="preserve"> [-u] [-s </w:t>
+      </w:r>
+      <w:proofErr w:type="spellStart"/>
+      <w:r>
+        <w:t>ca_public</w:t>
+      </w:r>
+      <w:proofErr w:type="spellEnd"/>
+      <w:r>
+        <w:t xml:space="preserve">] [-z </w:t>
+      </w:r>
+      <w:proofErr w:type="spellStart"/>
+      <w:r>
+        <w:t>version_number</w:t>
+      </w:r>
+      <w:proofErr w:type="spellEnd"/>
+      <w:r>
+        <w:t>]</w:t>
+      </w:r>
+    </w:p>
+    <w:p>
+      <w:r>
+        <w:t xml:space="preserve">                  </w:t>
+      </w:r>
+      <w:proofErr w:type="gramStart"/>
+      <w:r>
+        <w:t>file ...</w:t>
+      </w:r>
+      <w:proofErr w:type="gramEnd"/>
+    </w:p>
+    <w:p>
+      <w:r>
+        <w:t xml:space="preserve">       </w:t>
+      </w:r>
+      <w:proofErr w:type="spellStart"/>
+      <w:proofErr w:type="gramStart"/>
+      <w:r>
+        <w:t>ssh-keygen</w:t>
+      </w:r>
+      <w:proofErr w:type="spellEnd"/>
+      <w:proofErr w:type="gramEnd"/>
+      <w:r>
+        <w:t xml:space="preserve"> -Q -f </w:t>
+      </w:r>
+      <w:proofErr w:type="spellStart"/>
+      <w:r>
+        <w:t>krl_file</w:t>
+      </w:r>
+      <w:proofErr w:type="spellEnd"/>
+      <w:r>
+        <w:t xml:space="preserve"> file ...</w:t>
+      </w:r>
+    </w:p>
+    <w:p/>
+    <w:p>
+      <w:proofErr w:type="spellStart"/>
+      <w:r>
+        <w:t>user@asd</w:t>
+      </w:r>
+      <w:proofErr w:type="spellEnd"/>
+      <w:r>
+        <w:t>-PC MINGW32 ~</w:t>
+      </w:r>
+    </w:p>
+    <w:p>
+      <w:r>
+        <w:t>$</w:t>
+      </w:r>
+    </w:p>
+    <w:p/>
+    <w:p>
+      <w:proofErr w:type="spellStart"/>
+      <w:r>
+        <w:t>user@asd</w:t>
+      </w:r>
+      <w:proofErr w:type="spellEnd"/>
+      <w:r>
+        <w:t>-PC MINGW32 ~</w:t>
+      </w:r>
+    </w:p>
+    <w:p>
+      <w:r>
+        <w:t xml:space="preserve">$ </w:t>
+      </w:r>
+      <w:proofErr w:type="spellStart"/>
+      <w:proofErr w:type="gramStart"/>
+      <w:r>
+        <w:t>ssh-keygen</w:t>
+      </w:r>
+      <w:proofErr w:type="spellEnd"/>
+      <w:proofErr w:type="gramEnd"/>
+      <w:r>
+        <w:t xml:space="preserve"> -t </w:t>
+      </w:r>
+      <w:proofErr w:type="spellStart"/>
+      <w:r>
+        <w:t>rsa</w:t>
+      </w:r>
+      <w:proofErr w:type="spellEnd"/>
+      <w:r>
+        <w:t xml:space="preserve"> -C "anildbee@gmail.com"</w:t>
+      </w:r>
+    </w:p>
+    <w:p>
+      <w:proofErr w:type="gramStart"/>
+      <w:r>
+        <w:t xml:space="preserve">Generating public/private </w:t>
+      </w:r>
+      <w:proofErr w:type="spellStart"/>
+      <w:r>
+        <w:t>rsa</w:t>
+      </w:r>
+      <w:proofErr w:type="spellEnd"/>
+      <w:r>
+        <w:t xml:space="preserve"> key pair.</w:t>
+      </w:r>
+      <w:proofErr w:type="gramEnd"/>
+    </w:p>
+    <w:p>
+      <w:r>
+        <w:t>Enter file in which to save the key (/c/Users/user/.</w:t>
+      </w:r>
+      <w:proofErr w:type="spellStart"/>
+      <w:r>
+        <w:t>ssh</w:t>
+      </w:r>
+      <w:proofErr w:type="spellEnd"/>
+      <w:r>
+        <w:t>/</w:t>
+      </w:r>
+      <w:proofErr w:type="spellStart"/>
+      <w:r>
+        <w:t>id_rsa</w:t>
+      </w:r>
+      <w:proofErr w:type="spellEnd"/>
+      <w:r>
+        <w:t>):</w:t>
+      </w:r>
+    </w:p>
+    <w:p>
+      <w:r>
+        <w:t>/c/Users/user/.</w:t>
+      </w:r>
+      <w:proofErr w:type="spellStart"/>
+      <w:r>
+        <w:t>ssh</w:t>
+      </w:r>
+      <w:proofErr w:type="spellEnd"/>
+      <w:r>
+        <w:t>/</w:t>
+      </w:r>
+      <w:proofErr w:type="spellStart"/>
+      <w:r>
+        <w:t>id_rsa</w:t>
+      </w:r>
+      <w:proofErr w:type="spellEnd"/>
+      <w:r>
+        <w:t xml:space="preserve"> already exists.</w:t>
+      </w:r>
+    </w:p>
+    <w:p>
+      <w:r>
+        <w:t>Overwrite (y/n)?</w:t>
+      </w:r>
+    </w:p>
+    <w:p/>
+    <w:p>
+      <w:proofErr w:type="spellStart"/>
+      <w:r>
+        <w:t>user@asd</w:t>
+      </w:r>
+      <w:proofErr w:type="spellEnd"/>
+      <w:r>
+        <w:t>-PC MINGW32 ~</w:t>
+      </w:r>
+    </w:p>
+    <w:p>
+      <w:r>
+        <w:t xml:space="preserve">$ </w:t>
+      </w:r>
+      <w:proofErr w:type="spellStart"/>
+      <w:proofErr w:type="gramStart"/>
+      <w:r>
+        <w:t>ssh-keygen</w:t>
+      </w:r>
+      <w:proofErr w:type="spellEnd"/>
+      <w:proofErr w:type="gramEnd"/>
+      <w:r>
+        <w:t xml:space="preserve"> -t </w:t>
+      </w:r>
+      <w:proofErr w:type="spellStart"/>
+      <w:r>
+        <w:t>rsa</w:t>
+      </w:r>
+      <w:proofErr w:type="spellEnd"/>
+      <w:r>
+        <w:t xml:space="preserve"> -C "anildbee@gmail.com"</w:t>
+      </w:r>
+    </w:p>
+    <w:p>
+      <w:proofErr w:type="gramStart"/>
+      <w:r>
+        <w:t xml:space="preserve">Generating public/private </w:t>
+      </w:r>
+      <w:proofErr w:type="spellStart"/>
+      <w:r>
+        <w:t>rsa</w:t>
+      </w:r>
+      <w:proofErr w:type="spellEnd"/>
+      <w:r>
+        <w:t xml:space="preserve"> key pair.</w:t>
+      </w:r>
+      <w:proofErr w:type="gramEnd"/>
+    </w:p>
+    <w:p>
+      <w:r>
+        <w:t>Enter file in which to save the key (/c/Users/user/.</w:t>
+      </w:r>
+      <w:proofErr w:type="spellStart"/>
+      <w:r>
+        <w:t>ssh</w:t>
+      </w:r>
+      <w:proofErr w:type="spellEnd"/>
+      <w:r>
+        <w:t>/</w:t>
+      </w:r>
+      <w:proofErr w:type="spellStart"/>
+      <w:r>
+        <w:t>id_rsa</w:t>
+      </w:r>
+      <w:proofErr w:type="spellEnd"/>
+      <w:r>
+        <w:t>):</w:t>
+      </w:r>
+    </w:p>
+    <w:p>
+      <w:r>
+        <w:t>/c/Users/user/.</w:t>
+      </w:r>
+      <w:proofErr w:type="spellStart"/>
+      <w:r>
+        <w:t>ssh</w:t>
+      </w:r>
+      <w:proofErr w:type="spellEnd"/>
+      <w:r>
+        <w:t>/</w:t>
+      </w:r>
+      <w:proofErr w:type="spellStart"/>
+      <w:r>
+        <w:t>id_rsa</w:t>
+      </w:r>
+      <w:proofErr w:type="spellEnd"/>
+      <w:r>
+        <w:t xml:space="preserve"> already exists.</w:t>
+      </w:r>
+    </w:p>
+    <w:p>
+      <w:r>
+        <w:t xml:space="preserve">Overwrite (y/n)? </w:t>
+      </w:r>
+      <w:proofErr w:type="gramStart"/>
+      <w:r>
+        <w:t>y</w:t>
+      </w:r>
+      <w:proofErr w:type="gramEnd"/>
+    </w:p>
+    <w:p>
+      <w:r>
+        <w:t>Enter passphrase (empty for no passphrase):</w:t>
+      </w:r>
+    </w:p>
+    <w:p>
+      <w:r>
+        <w:t>Enter same passphrase again:</w:t>
+      </w:r>
+    </w:p>
+    <w:p>
+      <w:r>
+        <w:t>Your identification has been saved in /c/Users/user/.</w:t>
+      </w:r>
+      <w:proofErr w:type="spellStart"/>
+      <w:r>
+        <w:t>ssh</w:t>
+      </w:r>
+      <w:proofErr w:type="spellEnd"/>
+      <w:r>
+        <w:t>/</w:t>
+      </w:r>
+      <w:proofErr w:type="spellStart"/>
+      <w:r>
+        <w:t>id_rsa</w:t>
+      </w:r>
+      <w:proofErr w:type="spellEnd"/>
+      <w:r>
+        <w:t>.</w:t>
+      </w:r>
+    </w:p>
+    <w:p>
+      <w:r>
+        <w:t>Your public key has been saved in /c/Users/user/.</w:t>
+      </w:r>
+      <w:proofErr w:type="spellStart"/>
+      <w:r>
+        <w:t>ssh</w:t>
+      </w:r>
+      <w:proofErr w:type="spellEnd"/>
+      <w:r>
+        <w:t>/id_rsa.pub.</w:t>
+      </w:r>
+    </w:p>
+    <w:p>
+      <w:r>
+        <w:t>The key fingerprint is:</w:t>
+      </w:r>
+    </w:p>
+    <w:p>
+      <w:r>
+        <w:t>SHA256:h0f7inh/7c+hkJykZNkSpbdzqbkAamreRW7ryYZDDq4 anildbee@gmail.com</w:t>
+      </w:r>
+    </w:p>
+    <w:p>
+      <w:r>
+        <w:t xml:space="preserve">The key's </w:t>
+      </w:r>
+      <w:proofErr w:type="spellStart"/>
+      <w:r>
+        <w:t>randomart</w:t>
+      </w:r>
+      <w:proofErr w:type="spellEnd"/>
+      <w:r>
+        <w:t xml:space="preserve"> image is:</w:t>
+      </w:r>
+    </w:p>
+    <w:p>
+      <w:proofErr w:type="gramStart"/>
+      <w:r>
+        <w:t>+---[</w:t>
+      </w:r>
+      <w:proofErr w:type="gramEnd"/>
+      <w:r>
+        <w:t>RSA 2048]----+</w:t>
+      </w:r>
+    </w:p>
+    <w:p>
+      <w:r>
+        <w:t>|           .     |</w:t>
+      </w:r>
+    </w:p>
+    <w:p>
+      <w:r>
+        <w:t xml:space="preserve">|          </w:t>
+      </w:r>
+      <w:proofErr w:type="gramStart"/>
+      <w:r>
+        <w:t>o</w:t>
+      </w:r>
+      <w:proofErr w:type="gramEnd"/>
+      <w:r>
+        <w:t xml:space="preserve">      |</w:t>
+      </w:r>
+    </w:p>
+    <w:p>
+      <w:r>
+        <w:t xml:space="preserve">|         </w:t>
+      </w:r>
+      <w:proofErr w:type="gramStart"/>
+      <w:r>
+        <w:t>o</w:t>
+      </w:r>
+      <w:proofErr w:type="gramEnd"/>
+      <w:r>
+        <w:t>..     |</w:t>
+      </w:r>
+    </w:p>
+    <w:p>
+      <w:r>
+        <w:t>|         o=</w:t>
+      </w:r>
+      <w:proofErr w:type="gramStart"/>
+      <w:r>
+        <w:t>..</w:t>
+      </w:r>
+      <w:proofErr w:type="gramEnd"/>
+      <w:r>
+        <w:t xml:space="preserve"> .  |</w:t>
+      </w:r>
+    </w:p>
+    <w:p>
+      <w:r>
+        <w:t xml:space="preserve">|       </w:t>
+      </w:r>
+      <w:proofErr w:type="spellStart"/>
+      <w:proofErr w:type="gramStart"/>
+      <w:r>
+        <w:t>oS</w:t>
+      </w:r>
+      <w:proofErr w:type="spellEnd"/>
+      <w:proofErr w:type="gramEnd"/>
+      <w:r>
+        <w:t>=+= o   |</w:t>
+      </w:r>
+    </w:p>
+    <w:p>
+      <w:r>
+        <w:t xml:space="preserve">|   . </w:t>
+      </w:r>
+      <w:proofErr w:type="gramStart"/>
+      <w:r>
+        <w:t>.+</w:t>
+      </w:r>
+      <w:proofErr w:type="gramEnd"/>
+      <w:r>
+        <w:t xml:space="preserve"> +o=.B    |</w:t>
+      </w:r>
+    </w:p>
+    <w:p>
+      <w:r>
+        <w:t>|  . +o</w:t>
+      </w:r>
+      <w:proofErr w:type="gramStart"/>
+      <w:r>
+        <w:t>.+</w:t>
+      </w:r>
+      <w:proofErr w:type="gramEnd"/>
+      <w:r>
+        <w:t xml:space="preserve"> o B.. . |</w:t>
+      </w:r>
+    </w:p>
+    <w:p>
+      <w:r>
+        <w:t>|   o+++o+...+ o</w:t>
+      </w:r>
+      <w:proofErr w:type="gramStart"/>
+      <w:r>
+        <w:t>..</w:t>
+      </w:r>
+      <w:proofErr w:type="gramEnd"/>
+      <w:r>
+        <w:t>|</w:t>
+      </w:r>
+    </w:p>
+    <w:p>
+      <w:r>
+        <w:t xml:space="preserve">| </w:t>
+      </w:r>
+      <w:proofErr w:type="spellStart"/>
+      <w:r>
+        <w:t>E+</w:t>
+      </w:r>
+      <w:proofErr w:type="gramStart"/>
+      <w:r>
+        <w:t>o</w:t>
+      </w:r>
+      <w:proofErr w:type="spellEnd"/>
+      <w:r>
+        <w:t xml:space="preserve"> .=</w:t>
+      </w:r>
+      <w:proofErr w:type="gramEnd"/>
+      <w:r>
+        <w:t>*..</w:t>
+      </w:r>
+      <w:proofErr w:type="spellStart"/>
+      <w:proofErr w:type="gramStart"/>
+      <w:r>
+        <w:t>oo</w:t>
+      </w:r>
+      <w:proofErr w:type="spellEnd"/>
+      <w:proofErr w:type="gramEnd"/>
+      <w:r>
+        <w:t xml:space="preserve"> o..o|</w:t>
+      </w:r>
+    </w:p>
+    <w:p>
+      <w:proofErr w:type="gramStart"/>
+      <w:r>
+        <w:t>+----[</w:t>
+      </w:r>
+      <w:proofErr w:type="gramEnd"/>
+      <w:r>
+        <w:t>SHA256]-----+</w:t>
+      </w:r>
+    </w:p>
+    <w:p/>
+    <w:p>
+      <w:proofErr w:type="spellStart"/>
+      <w:r>
+        <w:t>user@asd</w:t>
+      </w:r>
+      <w:proofErr w:type="spellEnd"/>
+      <w:r>
+        <w:t>-PC MINGW32 ~</w:t>
+      </w:r>
+    </w:p>
+    <w:p>
+      <w:proofErr w:type="gramStart"/>
+      <w:r>
+        <w:t xml:space="preserve">$  </w:t>
+      </w:r>
+      <w:proofErr w:type="spellStart"/>
+      <w:r>
+        <w:t>cd</w:t>
+      </w:r>
+      <w:proofErr w:type="spellEnd"/>
+      <w:proofErr w:type="gramEnd"/>
+      <w:r>
+        <w:t xml:space="preserve"> .</w:t>
+      </w:r>
+      <w:proofErr w:type="spellStart"/>
+      <w:r>
+        <w:t>ssh</w:t>
+      </w:r>
+      <w:proofErr w:type="spellEnd"/>
+    </w:p>
+    <w:p/>
+    <w:p>
+      <w:proofErr w:type="spellStart"/>
+      <w:r>
+        <w:t>user@asd</w:t>
+      </w:r>
+      <w:proofErr w:type="spellEnd"/>
+      <w:r>
+        <w:t>-PC MINGW32 ~/.</w:t>
+      </w:r>
+      <w:proofErr w:type="spellStart"/>
+      <w:r>
+        <w:t>ssh</w:t>
+      </w:r>
+      <w:proofErr w:type="spellEnd"/>
+    </w:p>
+    <w:p>
+      <w:r>
+        <w:t>$ clip &lt; id_rsa.pub</w:t>
+      </w:r>
+    </w:p>
+    <w:p/>
+    <w:p>
+      <w:proofErr w:type="spellStart"/>
+      <w:r>
+        <w:t>user@asd</w:t>
+      </w:r>
+      <w:proofErr w:type="spellEnd"/>
+      <w:r>
+        <w:t>-PC MINGW32 ~/.</w:t>
+      </w:r>
+      <w:proofErr w:type="spellStart"/>
+      <w:r>
+        <w:t>ssh</w:t>
+      </w:r>
+      <w:proofErr w:type="spellEnd"/>
+    </w:p>
+    <w:p>
+      <w:r>
+        <w:t>$</w:t>
+      </w:r>
+    </w:p>
+    <w:p/>
+    <w:p>
+      <w:r>
+        <w:t xml:space="preserve"> </w:t>
       </w:r>
     </w:p>
     <w:sectPr>
@@ -231,6 +2913,7 @@
   <w:style w:type="paragraph" w:default="1" w:styleId="Normal">
     <w:name w:val="Normal"/>
     <w:qFormat/>
+    <w:rsid w:val="003B669F"/>
   </w:style>
   <w:style w:type="character" w:default="1" w:styleId="DefaultParagraphFont">
     <w:name w:val="Default Paragraph Font"/>

--- a/gitcommand.docx
+++ b/gitcommand.docx
@@ -2734,10 +2734,523 @@
       <w:proofErr w:type="spellEnd"/>
     </w:p>
     <w:p>
+      <w:pPr>
+        <w:pBdr>
+          <w:bottom w:val="double" w:sz="6" w:space="1" w:color="auto"/>
+        </w:pBdr>
+      </w:pPr>
       <w:r>
         <w:t>$</w:t>
       </w:r>
     </w:p>
+    <w:p/>
+    <w:p>
+      <w:r>
+        <w:t>D:\xampp\htdocs\zendblog&gt;git remote -v</w:t>
+      </w:r>
+    </w:p>
+    <w:p>
+      <w:proofErr w:type="spellStart"/>
+      <w:proofErr w:type="gramStart"/>
+      <w:r>
+        <w:t>zendblogrp</w:t>
+      </w:r>
+      <w:proofErr w:type="spellEnd"/>
+      <w:proofErr w:type="gramEnd"/>
+      <w:r>
+        <w:t xml:space="preserve">      https://github.com/anildbee971/Hotel-Comment.git (fetch)</w:t>
+      </w:r>
+    </w:p>
+    <w:p>
+      <w:proofErr w:type="spellStart"/>
+      <w:proofErr w:type="gramStart"/>
+      <w:r>
+        <w:t>zendblogrp</w:t>
+      </w:r>
+      <w:proofErr w:type="spellEnd"/>
+      <w:proofErr w:type="gramEnd"/>
+      <w:r>
+        <w:t xml:space="preserve">      https://github.com/anildbee971/Hotel-Comment.git (push)</w:t>
+      </w:r>
+    </w:p>
+    <w:p/>
+    <w:p>
+      <w:r>
+        <w:t xml:space="preserve">D:\xampp\htdocs\zendblog&gt;git remote remove </w:t>
+      </w:r>
+      <w:proofErr w:type="spellStart"/>
+      <w:r>
+        <w:t>zendblogrp</w:t>
+      </w:r>
+      <w:proofErr w:type="spellEnd"/>
+    </w:p>
+    <w:p/>
+    <w:p>
+      <w:r>
+        <w:t>D:\xampp\htdocs\zendblog&gt;git remote -v</w:t>
+      </w:r>
+    </w:p>
+    <w:p/>
+    <w:p>
+      <w:r>
+        <w:t xml:space="preserve">D:\xampp\htdocs\zendblog&gt;git remote add </w:t>
+      </w:r>
+      <w:proofErr w:type="spellStart"/>
+      <w:r>
+        <w:t>zendblogrp</w:t>
+      </w:r>
+      <w:proofErr w:type="spellEnd"/>
+      <w:r>
+        <w:t xml:space="preserve"> git@github.com:anildbee971/Ho</w:t>
+      </w:r>
+    </w:p>
+    <w:p>
+      <w:proofErr w:type="gramStart"/>
+      <w:r>
+        <w:t>tel-Comment.git</w:t>
+      </w:r>
+      <w:proofErr w:type="gramEnd"/>
+    </w:p>
+    <w:p/>
+    <w:p>
+      <w:r>
+        <w:t>D:\xampp\htdocs\zendblog&gt;git remote -v</w:t>
+      </w:r>
+    </w:p>
+    <w:p>
+      <w:proofErr w:type="spellStart"/>
+      <w:proofErr w:type="gramStart"/>
+      <w:r>
+        <w:t>zendblogrp</w:t>
+      </w:r>
+      <w:proofErr w:type="spellEnd"/>
+      <w:proofErr w:type="gramEnd"/>
+      <w:r>
+        <w:t xml:space="preserve">      git@github.com:anildbee971/Hotel-Comment.git (fetch)</w:t>
+      </w:r>
+    </w:p>
+    <w:p>
+      <w:proofErr w:type="spellStart"/>
+      <w:proofErr w:type="gramStart"/>
+      <w:r>
+        <w:t>zendblogrp</w:t>
+      </w:r>
+      <w:proofErr w:type="spellEnd"/>
+      <w:proofErr w:type="gramEnd"/>
+      <w:r>
+        <w:t xml:space="preserve">      git@github.com:anildbee971/Hotel-Comment.git (push)</w:t>
+      </w:r>
+    </w:p>
+    <w:p/>
+    <w:p>
+      <w:r>
+        <w:t>D:\xampp\htdocs\zendblog&gt;git status</w:t>
+      </w:r>
+    </w:p>
+    <w:p>
+      <w:r>
+        <w:t>On branch master</w:t>
+      </w:r>
+    </w:p>
+    <w:p>
+      <w:r>
+        <w:t>Changes to be committed:</w:t>
+      </w:r>
+    </w:p>
+    <w:p>
+      <w:r>
+        <w:t xml:space="preserve">  (</w:t>
+      </w:r>
+      <w:proofErr w:type="gramStart"/>
+      <w:r>
+        <w:t>use</w:t>
+      </w:r>
+      <w:proofErr w:type="gramEnd"/>
+      <w:r>
+        <w:t xml:space="preserve"> "</w:t>
+      </w:r>
+      <w:proofErr w:type="spellStart"/>
+      <w:r>
+        <w:t>git</w:t>
+      </w:r>
+      <w:proofErr w:type="spellEnd"/>
+      <w:r>
+        <w:t xml:space="preserve"> reset HEAD &lt;file&gt;..." to </w:t>
+      </w:r>
+      <w:proofErr w:type="spellStart"/>
+      <w:r>
+        <w:t>unstage</w:t>
+      </w:r>
+      <w:proofErr w:type="spellEnd"/>
+      <w:r>
+        <w:t>)</w:t>
+      </w:r>
+    </w:p>
+    <w:p/>
+    <w:p>
+      <w:r>
+        <w:t xml:space="preserve">        </w:t>
+      </w:r>
+      <w:proofErr w:type="gramStart"/>
+      <w:r>
+        <w:t>modified</w:t>
+      </w:r>
+      <w:proofErr w:type="gramEnd"/>
+      <w:r>
+        <w:t>:   gitcommand.docx</w:t>
+      </w:r>
+    </w:p>
+    <w:p>
+      <w:r>
+        <w:t xml:space="preserve">        </w:t>
+      </w:r>
+      <w:proofErr w:type="gramStart"/>
+      <w:r>
+        <w:t>new</w:t>
+      </w:r>
+      <w:proofErr w:type="gramEnd"/>
+      <w:r>
+        <w:t xml:space="preserve"> file:   ~$tcommand.docx</w:t>
+      </w:r>
+    </w:p>
+    <w:p/>
+    <w:p>
+      <w:r>
+        <w:t>Changes not staged for commit:</w:t>
+      </w:r>
+    </w:p>
+    <w:p>
+      <w:r>
+        <w:t xml:space="preserve">  (</w:t>
+      </w:r>
+      <w:proofErr w:type="gramStart"/>
+      <w:r>
+        <w:t>use</w:t>
+      </w:r>
+      <w:proofErr w:type="gramEnd"/>
+      <w:r>
+        <w:t xml:space="preserve"> "</w:t>
+      </w:r>
+      <w:proofErr w:type="spellStart"/>
+      <w:r>
+        <w:t>git</w:t>
+      </w:r>
+      <w:proofErr w:type="spellEnd"/>
+      <w:r>
+        <w:t xml:space="preserve"> add &lt;file&gt;..." to update what will be committed)</w:t>
+      </w:r>
+    </w:p>
+    <w:p>
+      <w:r>
+        <w:t xml:space="preserve">  (</w:t>
+      </w:r>
+      <w:proofErr w:type="gramStart"/>
+      <w:r>
+        <w:t>use</w:t>
+      </w:r>
+      <w:proofErr w:type="gramEnd"/>
+      <w:r>
+        <w:t xml:space="preserve"> "</w:t>
+      </w:r>
+      <w:proofErr w:type="spellStart"/>
+      <w:r>
+        <w:t>git</w:t>
+      </w:r>
+      <w:proofErr w:type="spellEnd"/>
+      <w:r>
+        <w:t xml:space="preserve"> checkout -- &lt;file&gt;..." to discard changes in working directory)</w:t>
+      </w:r>
+    </w:p>
+    <w:p/>
+    <w:p>
+      <w:r>
+        <w:t xml:space="preserve">        </w:t>
+      </w:r>
+      <w:proofErr w:type="gramStart"/>
+      <w:r>
+        <w:t>modified</w:t>
+      </w:r>
+      <w:proofErr w:type="gramEnd"/>
+      <w:r>
+        <w:t>:   gitcommand.docx</w:t>
+      </w:r>
+    </w:p>
+    <w:p/>
+    <w:p/>
+    <w:p>
+      <w:r>
+        <w:t>D:\xampp\htdocs\zendblog&gt;git add --all</w:t>
+      </w:r>
+    </w:p>
+    <w:p/>
+    <w:p>
+      <w:r>
+        <w:t>D:\xampp\htdocs\zendblog&gt;git status</w:t>
+      </w:r>
+    </w:p>
+    <w:p>
+      <w:r>
+        <w:t>On branch master</w:t>
+      </w:r>
+    </w:p>
+    <w:p>
+      <w:r>
+        <w:t>Changes to be committed:</w:t>
+      </w:r>
+    </w:p>
+    <w:p>
+      <w:r>
+        <w:t xml:space="preserve">  (</w:t>
+      </w:r>
+      <w:proofErr w:type="gramStart"/>
+      <w:r>
+        <w:t>use</w:t>
+      </w:r>
+      <w:proofErr w:type="gramEnd"/>
+      <w:r>
+        <w:t xml:space="preserve"> "</w:t>
+      </w:r>
+      <w:proofErr w:type="spellStart"/>
+      <w:r>
+        <w:t>git</w:t>
+      </w:r>
+      <w:proofErr w:type="spellEnd"/>
+      <w:r>
+        <w:t xml:space="preserve"> reset HEAD &lt;file&gt;..." to </w:t>
+      </w:r>
+      <w:proofErr w:type="spellStart"/>
+      <w:r>
+        <w:t>unstage</w:t>
+      </w:r>
+      <w:proofErr w:type="spellEnd"/>
+      <w:r>
+        <w:t>)</w:t>
+      </w:r>
+    </w:p>
+    <w:p/>
+    <w:p>
+      <w:r>
+        <w:t xml:space="preserve">        </w:t>
+      </w:r>
+      <w:proofErr w:type="gramStart"/>
+      <w:r>
+        <w:t>modified</w:t>
+      </w:r>
+      <w:proofErr w:type="gramEnd"/>
+      <w:r>
+        <w:t>:   gitcommand.docx</w:t>
+      </w:r>
+    </w:p>
+    <w:p>
+      <w:r>
+        <w:t xml:space="preserve">        </w:t>
+      </w:r>
+      <w:proofErr w:type="gramStart"/>
+      <w:r>
+        <w:t>new</w:t>
+      </w:r>
+      <w:proofErr w:type="gramEnd"/>
+      <w:r>
+        <w:t xml:space="preserve"> file:   ~$tcommand.docx</w:t>
+      </w:r>
+    </w:p>
+    <w:p/>
+    <w:p/>
+    <w:p>
+      <w:r>
+        <w:t xml:space="preserve">D:\xampp\htdocs\zendblog&gt;git </w:t>
+      </w:r>
+      <w:proofErr w:type="gramStart"/>
+      <w:r>
+        <w:t>commit</w:t>
+      </w:r>
+      <w:proofErr w:type="gramEnd"/>
+      <w:r>
+        <w:t xml:space="preserve"> -m "add </w:t>
+      </w:r>
+      <w:proofErr w:type="spellStart"/>
+      <w:r>
+        <w:t>ssh</w:t>
+      </w:r>
+      <w:proofErr w:type="spellEnd"/>
+      <w:r>
+        <w:t>"</w:t>
+      </w:r>
+    </w:p>
+    <w:p>
+      <w:r>
+        <w:t>[</w:t>
+      </w:r>
+      <w:proofErr w:type="gramStart"/>
+      <w:r>
+        <w:t>master</w:t>
+      </w:r>
+      <w:proofErr w:type="gramEnd"/>
+      <w:r>
+        <w:t xml:space="preserve"> adc4cac] add </w:t>
+      </w:r>
+      <w:proofErr w:type="spellStart"/>
+      <w:r>
+        <w:t>ssh</w:t>
+      </w:r>
+      <w:proofErr w:type="spellEnd"/>
+    </w:p>
+    <w:p>
+      <w:r>
+        <w:t xml:space="preserve"> 2 files changed, 0 </w:t>
+      </w:r>
+      <w:proofErr w:type="gramStart"/>
+      <w:r>
+        <w:t>insertions(</w:t>
+      </w:r>
+      <w:proofErr w:type="gramEnd"/>
+      <w:r>
+        <w:t>+), 0 deletions(-)</w:t>
+      </w:r>
+    </w:p>
+    <w:p>
+      <w:r>
+        <w:t xml:space="preserve"> </w:t>
+      </w:r>
+      <w:proofErr w:type="gramStart"/>
+      <w:r>
+        <w:t>rewrite</w:t>
+      </w:r>
+      <w:proofErr w:type="gramEnd"/>
+      <w:r>
+        <w:t xml:space="preserve"> gitcommand.docx (60%)</w:t>
+      </w:r>
+    </w:p>
+    <w:p>
+      <w:r>
+        <w:t xml:space="preserve"> </w:t>
+      </w:r>
+      <w:proofErr w:type="gramStart"/>
+      <w:r>
+        <w:t>create</w:t>
+      </w:r>
+      <w:proofErr w:type="gramEnd"/>
+      <w:r>
+        <w:t xml:space="preserve"> mode 100644 ~$tcommand.docx</w:t>
+      </w:r>
+    </w:p>
+    <w:p/>
+    <w:p>
+      <w:r>
+        <w:t xml:space="preserve">D:\xampp\htdocs\zendblog&gt;git push </w:t>
+      </w:r>
+      <w:proofErr w:type="spellStart"/>
+      <w:r>
+        <w:t>zendblogrp</w:t>
+      </w:r>
+      <w:proofErr w:type="spellEnd"/>
+      <w:r>
+        <w:t xml:space="preserve"> master</w:t>
+      </w:r>
+    </w:p>
+    <w:p>
+      <w:r>
+        <w:t>The authenticity of host 'github.com (192.30.252.123)' can't be established.</w:t>
+      </w:r>
+    </w:p>
+    <w:p>
+      <w:r>
+        <w:t>RSA key fingerprint is SHA256:nThbg6kXUpJWGl7E1IGOCspRomTxdCARLviKw6E5SY8.</w:t>
+      </w:r>
+    </w:p>
+    <w:p>
+      <w:r>
+        <w:t xml:space="preserve">Are you sure you want to continue connecting (yes/no)? </w:t>
+      </w:r>
+      <w:proofErr w:type="gramStart"/>
+      <w:r>
+        <w:t>yes</w:t>
+      </w:r>
+      <w:proofErr w:type="gramEnd"/>
+    </w:p>
+    <w:p>
+      <w:r>
+        <w:t>Warning: Permanently added 'github.com</w:t>
+      </w:r>
+      <w:proofErr w:type="gramStart"/>
+      <w:r>
+        <w:t>,192.30.252.123'</w:t>
+      </w:r>
+      <w:proofErr w:type="gramEnd"/>
+      <w:r>
+        <w:t xml:space="preserve"> (RSA) to the list of know</w:t>
+      </w:r>
+    </w:p>
+    <w:p>
+      <w:proofErr w:type="gramStart"/>
+      <w:r>
+        <w:t>n</w:t>
+      </w:r>
+      <w:proofErr w:type="gramEnd"/>
+      <w:r>
+        <w:t xml:space="preserve"> hosts.</w:t>
+      </w:r>
+    </w:p>
+    <w:p>
+      <w:r>
+        <w:t>Counting objects: 4, done.</w:t>
+      </w:r>
+    </w:p>
+    <w:p>
+      <w:proofErr w:type="gramStart"/>
+      <w:r>
+        <w:t>Delta compression using up to 4 threads.</w:t>
+      </w:r>
+      <w:proofErr w:type="gramEnd"/>
+    </w:p>
+    <w:p>
+      <w:r>
+        <w:t>Compressing objects: 100% (4/4), done.</w:t>
+      </w:r>
+    </w:p>
+    <w:p>
+      <w:r>
+        <w:t xml:space="preserve">Writing objects: 100% (4/4), 12.43 </w:t>
+      </w:r>
+      <w:proofErr w:type="spellStart"/>
+      <w:r>
+        <w:t>KiB</w:t>
+      </w:r>
+      <w:proofErr w:type="spellEnd"/>
+      <w:r>
+        <w:t xml:space="preserve"> | 0 bytes/s, done.</w:t>
+      </w:r>
+    </w:p>
+    <w:p>
+      <w:r>
+        <w:t>Total 4 (delta 0), reused 0 (delta 0)</w:t>
+      </w:r>
+    </w:p>
+    <w:p>
+      <w:r>
+        <w:t>To git@github.com:anildbee971/Hotel-Comment.git</w:t>
+      </w:r>
+    </w:p>
+    <w:p>
+      <w:r>
+        <w:t xml:space="preserve">   1308339</w:t>
+      </w:r>
+      <w:proofErr w:type="gramStart"/>
+      <w:r>
+        <w:t>..adc4cac</w:t>
+      </w:r>
+      <w:proofErr w:type="gramEnd"/>
+      <w:r>
+        <w:t xml:space="preserve">  master -&gt; master</w:t>
+      </w:r>
+    </w:p>
+    <w:p/>
+    <w:p>
+      <w:r>
+        <w:t>D:\xampp\htdocs\zendblog&gt;</w:t>
+      </w:r>
+    </w:p>
+    <w:p/>
     <w:p/>
     <w:p>
       <w:r>
